--- a/AutActaTrimestral/acta.docx
+++ b/AutActaTrimestral/acta.docx
@@ -767,14 +767,12 @@
                       <w:rFonts w:ascii="Arial" w:eastAsia="Arial" w:hAnsi="Arial" w:cs="Arial"/>
                     </w:rPr>
                   </w:pPr>
-                  <w:proofErr w:type="spellStart"/>
                   <w:r>
                     <w:rPr>
                       <w:rFonts w:ascii="Arial" w:eastAsia="Arial" w:hAnsi="Arial" w:cs="Arial"/>
                     </w:rPr>
                     <w:t>xxxxxxx</w:t>
                   </w:r>
-                  <w:proofErr w:type="spellEnd"/>
                 </w:p>
                 <w:p>
                   <w:pPr>
@@ -806,21 +804,7 @@
                     <w:rPr>
                       <w:rFonts w:ascii="Arial" w:eastAsia="Arial" w:hAnsi="Arial" w:cs="Arial"/>
                     </w:rPr>
-                    <w:t xml:space="preserve">  </w:t>
-                  </w:r>
-                  <w:proofErr w:type="spellStart"/>
-                  <w:r>
-                    <w:rPr>
-                      <w:rFonts w:ascii="Arial" w:eastAsia="Arial" w:hAnsi="Arial" w:cs="Arial"/>
-                    </w:rPr>
-                    <w:t>xxxxxxxxx</w:t>
-                  </w:r>
-                  <w:proofErr w:type="spellEnd"/>
-                  <w:r>
-                    <w:rPr>
-                      <w:rFonts w:ascii="Arial" w:eastAsia="Arial" w:hAnsi="Arial" w:cs="Arial"/>
-                    </w:rPr>
-                    <w:t xml:space="preserve"> </w:t>
+                    <w:t xml:space="preserve">  xxxxxxxxx </w:t>
                   </w:r>
                 </w:p>
                 <w:p>
@@ -921,7 +905,7 @@
                 </w:tcPr>
                 <w:p>
                   <w:r>
-                    <w:t>MARIA NYLLERETH SANABRIA JIMENEZ</w:t>
+                    <w:t>DYLAN ESTEBAN SAAVEDRA POBLADOR</w:t>
                   </w:r>
                 </w:p>
               </w:tc>
@@ -931,7 +915,7 @@
                 </w:tcPr>
                 <w:p>
                   <w:r>
-                    <w:t>1005230764</w:t>
+                    <w:t>1002479764</w:t>
                   </w:r>
                 </w:p>
               </w:tc>
@@ -953,7 +937,7 @@
                 </w:tcPr>
                 <w:p>
                   <w:r>
-                    <w:t>ANDERSON CAMILO ROA FLOREZ</w:t>
+                    <w:t>YESICA PAOLA CASTIBLANCO CARO</w:t>
                   </w:r>
                 </w:p>
               </w:tc>
@@ -963,7 +947,7 @@
                 </w:tcPr>
                 <w:p>
                   <w:r>
-                    <w:t>1005231327</w:t>
+                    <w:t>1024525281</w:t>
                   </w:r>
                 </w:p>
               </w:tc>
@@ -985,7 +969,7 @@
                 </w:tcPr>
                 <w:p>
                   <w:r>
-                    <w:t>YULY SHAKIRA MATAGIRA BARAJAS</w:t>
+                    <w:t>JUAN CARLOS BAEZ MEDINA</w:t>
                   </w:r>
                 </w:p>
               </w:tc>
@@ -995,7 +979,7 @@
                 </w:tcPr>
                 <w:p>
                   <w:r>
-                    <w:t>1005302759</w:t>
+                    <w:t>1049372312</w:t>
                   </w:r>
                 </w:p>
               </w:tc>
@@ -1017,7 +1001,7 @@
                 </w:tcPr>
                 <w:p>
                   <w:r>
-                    <w:t>WENDY JOJANA PINZON HERNANDEZ</w:t>
+                    <w:t>EDNA ROCIO BLANCO AVILA</w:t>
                   </w:r>
                 </w:p>
               </w:tc>
@@ -1027,7 +1011,7 @@
                 </w:tcPr>
                 <w:p>
                   <w:r>
-                    <w:t>1007536341</w:t>
+                    <w:t>1052391778</w:t>
                   </w:r>
                 </w:p>
               </w:tc>
@@ -1049,7 +1033,7 @@
                 </w:tcPr>
                 <w:p>
                   <w:r>
-                    <w:t>JHON JAIRO TEQUIA ROJAS</w:t>
+                    <w:t>JOSE BENIGNO QUIROZ QUIROZ</w:t>
                   </w:r>
                 </w:p>
               </w:tc>
@@ -1059,7 +1043,7 @@
                 </w:tcPr>
                 <w:p>
                   <w:r>
-                    <w:t>1051316187</w:t>
+                    <w:t>1052400568</w:t>
                   </w:r>
                 </w:p>
               </w:tc>
@@ -1081,7 +1065,7 @@
                 </w:tcPr>
                 <w:p>
                   <w:r>
-                    <w:t>KEYNER MICHELL PRIETO ALBA</w:t>
+                    <w:t>DAVID SANTIAGO LIZARAZO BLANCO</w:t>
                   </w:r>
                 </w:p>
               </w:tc>
@@ -1091,7 +1075,7 @@
                 </w:tcPr>
                 <w:p>
                   <w:r>
-                    <w:t>1092393174</w:t>
+                    <w:t>1057544177</w:t>
                   </w:r>
                 </w:p>
               </w:tc>
@@ -1113,7 +1097,7 @@
                 </w:tcPr>
                 <w:p>
                   <w:r>
-                    <w:t>DARWIN FELIPE MILLAN ORTIZ</w:t>
+                    <w:t>YEIMI CAROLINA MANRIQUE DELGADO</w:t>
                   </w:r>
                 </w:p>
               </w:tc>
@@ -1123,7 +1107,7 @@
                 </w:tcPr>
                 <w:p>
                   <w:r>
-                    <w:t>1096947561</w:t>
+                    <w:t>1057544363</w:t>
                   </w:r>
                 </w:p>
               </w:tc>
@@ -1145,7 +1129,7 @@
                 </w:tcPr>
                 <w:p>
                   <w:r>
-                    <w:t>KEVIN ALBERTO SANCHEZ CUEVAS</w:t>
+                    <w:t>EDWIN ANDRES PAREDES MANRIQUE</w:t>
                   </w:r>
                 </w:p>
               </w:tc>
@@ -1155,7 +1139,7 @@
                 </w:tcPr>
                 <w:p>
                   <w:r>
-                    <w:t>1096947682</w:t>
+                    <w:t>1057544666</w:t>
                   </w:r>
                 </w:p>
               </w:tc>
@@ -1177,7 +1161,7 @@
                 </w:tcPr>
                 <w:p>
                   <w:r>
-                    <w:t>DYLAN JORABID PINTO FLOREZ</w:t>
+                    <w:t>HOLMAN ERNESTO ARIZA SANCHEZ</w:t>
                   </w:r>
                 </w:p>
               </w:tc>
@@ -1187,7 +1171,7 @@
                 </w:tcPr>
                 <w:p>
                   <w:r>
-                    <w:t>1096947797</w:t>
+                    <w:t>1057544755</w:t>
                   </w:r>
                 </w:p>
               </w:tc>
@@ -1209,7 +1193,7 @@
                 </w:tcPr>
                 <w:p>
                   <w:r>
-                    <w:t>CRISTIAN FERNANDO SOLANO VILLAMIZAR</w:t>
+                    <w:t>ZANDRA PATRICIA ALFONSO BAEZ</w:t>
                   </w:r>
                 </w:p>
               </w:tc>
@@ -1219,7 +1203,7 @@
                 </w:tcPr>
                 <w:p>
                   <w:r>
-                    <w:t>1096947925</w:t>
+                    <w:t>24081144</w:t>
                   </w:r>
                 </w:p>
               </w:tc>
@@ -1241,7 +1225,7 @@
                 </w:tcPr>
                 <w:p>
                   <w:r>
-                    <w:t>JUAN DAVID CARRILLO MOJICA</w:t>
+                    <w:t>LUZ ADRIANA GARCIA GARCIA</w:t>
                   </w:r>
                 </w:p>
               </w:tc>
@@ -1251,7 +1235,7 @@
                 </w:tcPr>
                 <w:p>
                   <w:r>
-                    <w:t>1096948268</w:t>
+                    <w:t>52762138</w:t>
                   </w:r>
                 </w:p>
               </w:tc>
@@ -1273,7 +1257,7 @@
                 </w:tcPr>
                 <w:p>
                   <w:r>
-                    <w:t>JUAN DAVID SAENS CORTEZ</w:t>
+                    <w:t>MANUEL RICARDO ARAQUE HERNANDEZ</w:t>
                   </w:r>
                 </w:p>
               </w:tc>
@@ -1283,7 +1267,7 @@
                 </w:tcPr>
                 <w:p>
                   <w:r>
-                    <w:t>1096948521</w:t>
+                    <w:t>74170554</w:t>
                   </w:r>
                 </w:p>
               </w:tc>
@@ -1305,7 +1289,7 @@
                 </w:tcPr>
                 <w:p>
                   <w:r>
-                    <w:t>VALERIN STEFANY CORDON HERNANDEZ</w:t>
+                    <w:t>EDWARD LEONARDO SANDOVAL MOJICA</w:t>
                   </w:r>
                 </w:p>
               </w:tc>
@@ -1315,647 +1299,7 @@
                 </w:tcPr>
                 <w:p>
                   <w:r>
-                    <w:t>1096949582</w:t>
-                  </w:r>
-                </w:p>
-              </w:tc>
-              <w:tc>
-                <w:tcPr>
-                  <w:tcW w:type="dxa" w:w="3135"/>
-                </w:tcPr>
-                <w:p>
-                  <w:r>
-                    <w:t>EN FORMACION</w:t>
-                  </w:r>
-                </w:p>
-              </w:tc>
-            </w:tr>
-            <w:tr>
-              <w:tc>
-                <w:tcPr>
-                  <w:tcW w:type="dxa" w:w="3135"/>
-                </w:tcPr>
-                <w:p>
-                  <w:r>
-                    <w:t>LYNDA JULYANA PINTO MEZA</w:t>
-                  </w:r>
-                </w:p>
-              </w:tc>
-              <w:tc>
-                <w:tcPr>
-                  <w:tcW w:type="dxa" w:w="3135"/>
-                </w:tcPr>
-                <w:p>
-                  <w:r>
-                    <w:t>1096949932</w:t>
-                  </w:r>
-                </w:p>
-              </w:tc>
-              <w:tc>
-                <w:tcPr>
-                  <w:tcW w:type="dxa" w:w="3135"/>
-                </w:tcPr>
-                <w:p>
-                  <w:r>
-                    <w:t>EN FORMACION</w:t>
-                  </w:r>
-                </w:p>
-              </w:tc>
-            </w:tr>
-            <w:tr>
-              <w:tc>
-                <w:tcPr>
-                  <w:tcW w:type="dxa" w:w="3135"/>
-                </w:tcPr>
-                <w:p>
-                  <w:r>
-                    <w:t>ANDRES CAMILO ROJAS BARRERA</w:t>
-                  </w:r>
-                </w:p>
-              </w:tc>
-              <w:tc>
-                <w:tcPr>
-                  <w:tcW w:type="dxa" w:w="3135"/>
-                </w:tcPr>
-                <w:p>
-                  <w:r>
-                    <w:t>1096950015</w:t>
-                  </w:r>
-                </w:p>
-              </w:tc>
-              <w:tc>
-                <w:tcPr>
-                  <w:tcW w:type="dxa" w:w="3135"/>
-                </w:tcPr>
-                <w:p>
-                  <w:r>
-                    <w:t>EN FORMACION</w:t>
-                  </w:r>
-                </w:p>
-              </w:tc>
-            </w:tr>
-            <w:tr>
-              <w:tc>
-                <w:tcPr>
-                  <w:tcW w:type="dxa" w:w="3135"/>
-                </w:tcPr>
-                <w:p>
-                  <w:r>
-                    <w:t>SARA ROCIO HIGUERA TRIANA</w:t>
-                  </w:r>
-                </w:p>
-              </w:tc>
-              <w:tc>
-                <w:tcPr>
-                  <w:tcW w:type="dxa" w:w="3135"/>
-                </w:tcPr>
-                <w:p>
-                  <w:r>
-                    <w:t>1096950086</w:t>
-                  </w:r>
-                </w:p>
-              </w:tc>
-              <w:tc>
-                <w:tcPr>
-                  <w:tcW w:type="dxa" w:w="3135"/>
-                </w:tcPr>
-                <w:p>
-                  <w:r>
-                    <w:t>EN FORMACION</w:t>
-                  </w:r>
-                </w:p>
-              </w:tc>
-            </w:tr>
-            <w:tr>
-              <w:tc>
-                <w:tcPr>
-                  <w:tcW w:type="dxa" w:w="3135"/>
-                </w:tcPr>
-                <w:p>
-                  <w:r>
-                    <w:t>MARCELA MARTINEZ DUQUE</w:t>
-                  </w:r>
-                </w:p>
-              </w:tc>
-              <w:tc>
-                <w:tcPr>
-                  <w:tcW w:type="dxa" w:w="3135"/>
-                </w:tcPr>
-                <w:p>
-                  <w:r>
-                    <w:t>1096950328</w:t>
-                  </w:r>
-                </w:p>
-              </w:tc>
-              <w:tc>
-                <w:tcPr>
-                  <w:tcW w:type="dxa" w:w="3135"/>
-                </w:tcPr>
-                <w:p>
-                  <w:r>
-                    <w:t>EN FORMACION</w:t>
-                  </w:r>
-                </w:p>
-              </w:tc>
-            </w:tr>
-            <w:tr>
-              <w:tc>
-                <w:tcPr>
-                  <w:tcW w:type="dxa" w:w="3135"/>
-                </w:tcPr>
-                <w:p>
-                  <w:r>
-                    <w:t>JOHNIER SEBASTIAN NAVAS PEREZ</w:t>
-                  </w:r>
-                </w:p>
-              </w:tc>
-              <w:tc>
-                <w:tcPr>
-                  <w:tcW w:type="dxa" w:w="3135"/>
-                </w:tcPr>
-                <w:p>
-                  <w:r>
-                    <w:t>1096959709</w:t>
-                  </w:r>
-                </w:p>
-              </w:tc>
-              <w:tc>
-                <w:tcPr>
-                  <w:tcW w:type="dxa" w:w="3135"/>
-                </w:tcPr>
-                <w:p>
-                  <w:r>
-                    <w:t>EN FORMACION</w:t>
-                  </w:r>
-                </w:p>
-              </w:tc>
-            </w:tr>
-            <w:tr>
-              <w:tc>
-                <w:tcPr>
-                  <w:tcW w:type="dxa" w:w="3135"/>
-                </w:tcPr>
-                <w:p>
-                  <w:r>
-                    <w:t>FREDY ANDREY MEDINA CAICEDO</w:t>
-                  </w:r>
-                </w:p>
-              </w:tc>
-              <w:tc>
-                <w:tcPr>
-                  <w:tcW w:type="dxa" w:w="3135"/>
-                </w:tcPr>
-                <w:p>
-                  <w:r>
-                    <w:t>1096960052</w:t>
-                  </w:r>
-                </w:p>
-              </w:tc>
-              <w:tc>
-                <w:tcPr>
-                  <w:tcW w:type="dxa" w:w="3135"/>
-                </w:tcPr>
-                <w:p>
-                  <w:r>
-                    <w:t>EN FORMACION</w:t>
-                  </w:r>
-                </w:p>
-              </w:tc>
-            </w:tr>
-            <w:tr>
-              <w:tc>
-                <w:tcPr>
-                  <w:tcW w:type="dxa" w:w="3135"/>
-                </w:tcPr>
-                <w:p>
-                  <w:r>
-                    <w:t>JHON JAIRO BERMUDEZ NIÑO</w:t>
-                  </w:r>
-                </w:p>
-              </w:tc>
-              <w:tc>
-                <w:tcPr>
-                  <w:tcW w:type="dxa" w:w="3135"/>
-                </w:tcPr>
-                <w:p>
-                  <w:r>
-                    <w:t>1097490271</w:t>
-                  </w:r>
-                </w:p>
-              </w:tc>
-              <w:tc>
-                <w:tcPr>
-                  <w:tcW w:type="dxa" w:w="3135"/>
-                </w:tcPr>
-                <w:p>
-                  <w:r>
-                    <w:t>EN FORMACION</w:t>
-                  </w:r>
-                </w:p>
-              </w:tc>
-            </w:tr>
-            <w:tr>
-              <w:tc>
-                <w:tcPr>
-                  <w:tcW w:type="dxa" w:w="3135"/>
-                </w:tcPr>
-                <w:p>
-                  <w:r>
-                    <w:t>YENNI LORENA RAMIREZ GALVIS</w:t>
-                  </w:r>
-                </w:p>
-              </w:tc>
-              <w:tc>
-                <w:tcPr>
-                  <w:tcW w:type="dxa" w:w="3135"/>
-                </w:tcPr>
-                <w:p>
-                  <w:r>
-                    <w:t>1098132616</w:t>
-                  </w:r>
-                </w:p>
-              </w:tc>
-              <w:tc>
-                <w:tcPr>
-                  <w:tcW w:type="dxa" w:w="3135"/>
-                </w:tcPr>
-                <w:p>
-                  <w:r>
-                    <w:t>EN FORMACION</w:t>
-                  </w:r>
-                </w:p>
-              </w:tc>
-            </w:tr>
-            <w:tr>
-              <w:tc>
-                <w:tcPr>
-                  <w:tcW w:type="dxa" w:w="3135"/>
-                </w:tcPr>
-                <w:p>
-                  <w:r>
-                    <w:t>JAVIER OSBALDO HERNÁNDEZ RUIZ</w:t>
-                  </w:r>
-                </w:p>
-              </w:tc>
-              <w:tc>
-                <w:tcPr>
-                  <w:tcW w:type="dxa" w:w="3135"/>
-                </w:tcPr>
-                <w:p>
-                  <w:r>
-                    <w:t>1100502297</w:t>
-                  </w:r>
-                </w:p>
-              </w:tc>
-              <w:tc>
-                <w:tcPr>
-                  <w:tcW w:type="dxa" w:w="3135"/>
-                </w:tcPr>
-                <w:p>
-                  <w:r>
-                    <w:t>EN FORMACION</w:t>
-                  </w:r>
-                </w:p>
-              </w:tc>
-            </w:tr>
-            <w:tr>
-              <w:tc>
-                <w:tcPr>
-                  <w:tcW w:type="dxa" w:w="3135"/>
-                </w:tcPr>
-                <w:p>
-                  <w:r>
-                    <w:t>RAMIRO GELVEZ ALVAREZ</w:t>
-                  </w:r>
-                </w:p>
-              </w:tc>
-              <w:tc>
-                <w:tcPr>
-                  <w:tcW w:type="dxa" w:w="3135"/>
-                </w:tcPr>
-                <w:p>
-                  <w:r>
-                    <w:t>1100502340</w:t>
-                  </w:r>
-                </w:p>
-              </w:tc>
-              <w:tc>
-                <w:tcPr>
-                  <w:tcW w:type="dxa" w:w="3135"/>
-                </w:tcPr>
-                <w:p>
-                  <w:r>
-                    <w:t>EN FORMACION</w:t>
-                  </w:r>
-                </w:p>
-              </w:tc>
-            </w:tr>
-            <w:tr>
-              <w:tc>
-                <w:tcPr>
-                  <w:tcW w:type="dxa" w:w="3135"/>
-                </w:tcPr>
-                <w:p>
-                  <w:r>
-                    <w:t>CRISTIAN ALBERTO RUIZ SUAREZ</w:t>
-                  </w:r>
-                </w:p>
-              </w:tc>
-              <w:tc>
-                <w:tcPr>
-                  <w:tcW w:type="dxa" w:w="3135"/>
-                </w:tcPr>
-                <w:p>
-                  <w:r>
-                    <w:t>1100502368</w:t>
-                  </w:r>
-                </w:p>
-              </w:tc>
-              <w:tc>
-                <w:tcPr>
-                  <w:tcW w:type="dxa" w:w="3135"/>
-                </w:tcPr>
-                <w:p>
-                  <w:r>
-                    <w:t>EN FORMACION</w:t>
-                  </w:r>
-                </w:p>
-              </w:tc>
-            </w:tr>
-            <w:tr>
-              <w:tc>
-                <w:tcPr>
-                  <w:tcW w:type="dxa" w:w="3135"/>
-                </w:tcPr>
-                <w:p>
-                  <w:r>
-                    <w:t>JIMENA ALEXANDRA CAMACHO ACUÑA</w:t>
-                  </w:r>
-                </w:p>
-              </w:tc>
-              <w:tc>
-                <w:tcPr>
-                  <w:tcW w:type="dxa" w:w="3135"/>
-                </w:tcPr>
-                <w:p>
-                  <w:r>
-                    <w:t>1100502378</w:t>
-                  </w:r>
-                </w:p>
-              </w:tc>
-              <w:tc>
-                <w:tcPr>
-                  <w:tcW w:type="dxa" w:w="3135"/>
-                </w:tcPr>
-                <w:p>
-                  <w:r>
-                    <w:t>EN FORMACION</w:t>
-                  </w:r>
-                </w:p>
-              </w:tc>
-            </w:tr>
-            <w:tr>
-              <w:tc>
-                <w:tcPr>
-                  <w:tcW w:type="dxa" w:w="3135"/>
-                </w:tcPr>
-                <w:p>
-                  <w:r>
-                    <w:t>KELYN VANESSA GARCIA CORZO</w:t>
-                  </w:r>
-                </w:p>
-              </w:tc>
-              <w:tc>
-                <w:tcPr>
-                  <w:tcW w:type="dxa" w:w="3135"/>
-                </w:tcPr>
-                <w:p>
-                  <w:r>
-                    <w:t>1100502402</w:t>
-                  </w:r>
-                </w:p>
-              </w:tc>
-              <w:tc>
-                <w:tcPr>
-                  <w:tcW w:type="dxa" w:w="3135"/>
-                </w:tcPr>
-                <w:p>
-                  <w:r>
-                    <w:t>EN FORMACION</w:t>
-                  </w:r>
-                </w:p>
-              </w:tc>
-            </w:tr>
-            <w:tr>
-              <w:tc>
-                <w:tcPr>
-                  <w:tcW w:type="dxa" w:w="3135"/>
-                </w:tcPr>
-                <w:p>
-                  <w:r>
-                    <w:t>KAREN JULIETH SEPULVEDA SANCHEZ</w:t>
-                  </w:r>
-                </w:p>
-              </w:tc>
-              <w:tc>
-                <w:tcPr>
-                  <w:tcW w:type="dxa" w:w="3135"/>
-                </w:tcPr>
-                <w:p>
-                  <w:r>
-                    <w:t>1100502446</w:t>
-                  </w:r>
-                </w:p>
-              </w:tc>
-              <w:tc>
-                <w:tcPr>
-                  <w:tcW w:type="dxa" w:w="3135"/>
-                </w:tcPr>
-                <w:p>
-                  <w:r>
-                    <w:t>EN FORMACION</w:t>
-                  </w:r>
-                </w:p>
-              </w:tc>
-            </w:tr>
-            <w:tr>
-              <w:tc>
-                <w:tcPr>
-                  <w:tcW w:type="dxa" w:w="3135"/>
-                </w:tcPr>
-                <w:p>
-                  <w:r>
-                    <w:t>SAMI VALENTINA GARZON SANTOS</w:t>
-                  </w:r>
-                </w:p>
-              </w:tc>
-              <w:tc>
-                <w:tcPr>
-                  <w:tcW w:type="dxa" w:w="3135"/>
-                </w:tcPr>
-                <w:p>
-                  <w:r>
-                    <w:t>1115727330</w:t>
-                  </w:r>
-                </w:p>
-              </w:tc>
-              <w:tc>
-                <w:tcPr>
-                  <w:tcW w:type="dxa" w:w="3135"/>
-                </w:tcPr>
-                <w:p>
-                  <w:r>
-                    <w:t>EN FORMACION</w:t>
-                  </w:r>
-                </w:p>
-              </w:tc>
-            </w:tr>
-            <w:tr>
-              <w:tc>
-                <w:tcPr>
-                  <w:tcW w:type="dxa" w:w="3135"/>
-                </w:tcPr>
-                <w:p>
-                  <w:r>
-                    <w:t>KENNER STEVEN ARREDONDO HERNANDEZ</w:t>
-                  </w:r>
-                </w:p>
-              </w:tc>
-              <w:tc>
-                <w:tcPr>
-                  <w:tcW w:type="dxa" w:w="3135"/>
-                </w:tcPr>
-                <w:p>
-                  <w:r>
-                    <w:t>1115728233</w:t>
-                  </w:r>
-                </w:p>
-              </w:tc>
-              <w:tc>
-                <w:tcPr>
-                  <w:tcW w:type="dxa" w:w="3135"/>
-                </w:tcPr>
-                <w:p>
-                  <w:r>
-                    <w:t>EN FORMACION</w:t>
-                  </w:r>
-                </w:p>
-              </w:tc>
-            </w:tr>
-            <w:tr>
-              <w:tc>
-                <w:tcPr>
-                  <w:tcW w:type="dxa" w:w="3135"/>
-                </w:tcPr>
-                <w:p>
-                  <w:r>
-                    <w:t>ERICK SANTIAGO AVILA VILLAMIZAR</w:t>
-                  </w:r>
-                </w:p>
-              </w:tc>
-              <w:tc>
-                <w:tcPr>
-                  <w:tcW w:type="dxa" w:w="3135"/>
-                </w:tcPr>
-                <w:p>
-                  <w:r>
-                    <w:t>1127342143</w:t>
-                  </w:r>
-                </w:p>
-              </w:tc>
-              <w:tc>
-                <w:tcPr>
-                  <w:tcW w:type="dxa" w:w="3135"/>
-                </w:tcPr>
-                <w:p>
-                  <w:r>
-                    <w:t>EN FORMACION</w:t>
-                  </w:r>
-                </w:p>
-              </w:tc>
-            </w:tr>
-            <w:tr>
-              <w:tc>
-                <w:tcPr>
-                  <w:tcW w:type="dxa" w:w="3135"/>
-                </w:tcPr>
-                <w:p>
-                  <w:r>
-                    <w:t>JUAN DIEGO SILVA MURILLO</w:t>
-                  </w:r>
-                </w:p>
-              </w:tc>
-              <w:tc>
-                <w:tcPr>
-                  <w:tcW w:type="dxa" w:w="3135"/>
-                </w:tcPr>
-                <w:p>
-                  <w:r>
-                    <w:t>1193514787</w:t>
-                  </w:r>
-                </w:p>
-              </w:tc>
-              <w:tc>
-                <w:tcPr>
-                  <w:tcW w:type="dxa" w:w="3135"/>
-                </w:tcPr>
-                <w:p>
-                  <w:r>
-                    <w:t>EN FORMACION</w:t>
-                  </w:r>
-                </w:p>
-              </w:tc>
-            </w:tr>
-            <w:tr>
-              <w:tc>
-                <w:tcPr>
-                  <w:tcW w:type="dxa" w:w="3135"/>
-                </w:tcPr>
-                <w:p>
-                  <w:r>
-                    <w:t>YERLI KARINA BLANCO CHIA</w:t>
-                  </w:r>
-                </w:p>
-              </w:tc>
-              <w:tc>
-                <w:tcPr>
-                  <w:tcW w:type="dxa" w:w="3135"/>
-                </w:tcPr>
-                <w:p>
-                  <w:r>
-                    <w:t>1232392177</w:t>
-                  </w:r>
-                </w:p>
-              </w:tc>
-              <w:tc>
-                <w:tcPr>
-                  <w:tcW w:type="dxa" w:w="3135"/>
-                </w:tcPr>
-                <w:p>
-                  <w:r>
-                    <w:t>EN FORMACION</w:t>
-                  </w:r>
-                </w:p>
-              </w:tc>
-            </w:tr>
-            <w:tr>
-              <w:tc>
-                <w:tcPr>
-                  <w:tcW w:type="dxa" w:w="3135"/>
-                </w:tcPr>
-                <w:p>
-                  <w:r>
-                    <w:t>EDGAR DARIO LIZCANO LIZARAZO</w:t>
-                  </w:r>
-                </w:p>
-              </w:tc>
-              <w:tc>
-                <w:tcPr>
-                  <w:tcW w:type="dxa" w:w="3135"/>
-                </w:tcPr>
-                <w:p>
-                  <w:r>
-                    <w:t>13930213</w:t>
+                    <w:t>74170578</w:t>
                   </w:r>
                 </w:p>
               </w:tc>
@@ -2131,7 +1475,7 @@
                 </w:tcPr>
                 <w:p>
                   <w:r>
-                    <w:t>FREDDY ALEJANDRO JIMENEZ JAIMES</w:t>
+                    <w:t>NICOLAS ALEJANDRO BONILLA MISSE</w:t>
                   </w:r>
                 </w:p>
               </w:tc>
@@ -2141,7 +1485,7 @@
                 </w:tcPr>
                 <w:p>
                   <w:r>
-                    <w:t>1099364351</w:t>
+                    <w:t>1026551181</w:t>
                   </w:r>
                 </w:p>
               </w:tc>
@@ -2151,7 +1495,7 @@
                 </w:tcPr>
                 <w:p>
                   <w:r>
-                    <w:t>RETIRO VOLUNTARIO</w:t>
+                    <w:t>APLAZADO</w:t>
                   </w:r>
                 </w:p>
               </w:tc>
@@ -2163,7 +1507,7 @@
                 </w:tcPr>
                 <w:p>
                   <w:r>
-                    <w:t>MAYKOL ANDRES HURTADO VILLAMIL</w:t>
+                    <w:t>GINA PAOLA SALCEDO SANDOVAL</w:t>
                   </w:r>
                 </w:p>
               </w:tc>
@@ -2173,7 +1517,39 @@
                 </w:tcPr>
                 <w:p>
                   <w:r>
-                    <w:t>1141715683</w:t>
+                    <w:t>1057546618</w:t>
+                  </w:r>
+                </w:p>
+              </w:tc>
+              <w:tc>
+                <w:tcPr>
+                  <w:tcW w:type="dxa" w:w="3135"/>
+                </w:tcPr>
+                <w:p>
+                  <w:r>
+                    <w:t>RETIRO VOLUNTARIO</w:t>
+                  </w:r>
+                </w:p>
+              </w:tc>
+            </w:tr>
+            <w:tr>
+              <w:tc>
+                <w:tcPr>
+                  <w:tcW w:type="dxa" w:w="3135"/>
+                </w:tcPr>
+                <w:p>
+                  <w:r>
+                    <w:t xml:space="preserve">ERWIN LEONARDO BUSTAMANTE </w:t>
+                  </w:r>
+                </w:p>
+              </w:tc>
+              <w:tc>
+                <w:tcPr>
+                  <w:tcW w:type="dxa" w:w="3135"/>
+                </w:tcPr>
+                <w:p>
+                  <w:r>
+                    <w:t>1116854277</w:t>
                   </w:r>
                 </w:p>
               </w:tc>
@@ -2565,7 +1941,7 @@
                 </w:tcPr>
                 <w:p>
                   <w:r>
-                    <w:t>CARLOS ANDRES TORRES OVIEDO</w:t>
+                    <w:t>YERSON FERNEY NIÑO PANQUEVA</w:t>
                   </w:r>
                 </w:p>
               </w:tc>
@@ -2617,7 +1993,7 @@
                 </w:tcPr>
                 <w:p>
                   <w:r>
-                    <w:t>SILVIA XIMENA ORTIZ BAUTISTA</w:t>
+                    <w:t>YESMITH MAYERLY BARAJAS DIAZ</w:t>
                   </w:r>
                 </w:p>
               </w:tc>
@@ -2637,7 +2013,7 @@
                 </w:tcPr>
                 <w:p>
                   <w:r>
-                    <w:t>Ejercer derechos fundamentales del trabajo en el marco de la constitución política y los convenios internacionales.</w:t>
+                    <w:t>APLICAR PRÁCTICAS  DE PROTECCIÓN AMBIENTAL, SEGURIDAD Y SALUD EN EL TRABAJO DE ACUERDO CON LAS POLÍTICAS ORGANIZACIONALES  Y LA NORMATIVIDAD VIGENTE.</w:t>
                   </w:r>
                 </w:p>
               </w:tc>
@@ -2669,7 +2045,7 @@
                 </w:tcPr>
                 <w:p>
                   <w:r>
-                    <w:t>FAIBER ADRIAN ABRIL ALVARADO</w:t>
+                    <w:t>WILLIAM JAVIER CORDERO SALCEDO</w:t>
                   </w:r>
                 </w:p>
               </w:tc>
@@ -2689,7 +2065,7 @@
                 </w:tcPr>
                 <w:p>
                   <w:r>
-                    <w:t>Establecer requisitos de la solución de software de acuerdo con estándares y procedimiento técnico</w:t>
+                    <w:t>DESARROLLAR LA SOLUCIÓN DE SOFTWARE DE ACUERDO CON EL DISEÑO Y METODOLOGÍAS DE DESARROLLO</w:t>
                   </w:r>
                 </w:p>
               </w:tc>
@@ -2699,7 +2075,7 @@
                 </w:tcPr>
                 <w:p>
                   <w:r>
-                    <w:t>144.0</w:t>
+                    <w:t>352.0</w:t>
                   </w:r>
                 </w:p>
               </w:tc>
@@ -2741,7 +2117,7 @@
                 </w:tcPr>
                 <w:p>
                   <w:r>
-                    <w:t>Evaluar requisitos de la solución de software de acuerdo con metodologías de análisis y estándares</w:t>
+                    <w:t>DESARROLLAR LA SOLUCIÓN DE SOFTWARE DE ACUERDO CON EL DISEÑO Y METODOLOGÍAS DE DESARROLLO</w:t>
                   </w:r>
                 </w:p>
               </w:tc>
@@ -2751,7 +2127,7 @@
                 </w:tcPr>
                 <w:p>
                   <w:r>
-                    <w:t>216.0</w:t>
+                    <w:t>90.0</w:t>
                   </w:r>
                 </w:p>
               </w:tc>
@@ -2773,7 +2149,7 @@
                 </w:tcPr>
                 <w:p>
                   <w:r>
-                    <w:t>EDGAR CORREA SANCHEZ</w:t>
+                    <w:t>SERGIO ANDRES NAVARRO AYALA</w:t>
                   </w:r>
                 </w:p>
               </w:tc>
@@ -2793,7 +2169,7 @@
                 </w:tcPr>
                 <w:p>
                   <w:r>
-                    <w:t>GENERAR HÁBITOS SALUDABLES DE VIDA MEDIANTE LA APLICACIÓN DE PROGRAMAS DE ACTIVIDAD FÍSICA EN LOS CONTEXTOS PRODUCTIVOS Y SOCIALES.</w:t>
+                    <w:t>DESARROLLAR PROCESOS DE COMUNICACIÓN EFICACES Y EFECTIVOS, TENIENDO EN CUENTA SITUACIONES  DE ORDEN SOCIAL, PERSONAL Y PRODUCTIVO.</w:t>
                   </w:r>
                 </w:p>
               </w:tc>
@@ -2803,7 +2179,7 @@
                 </w:tcPr>
                 <w:p>
                   <w:r>
-                    <w:t>40.0</w:t>
+                    <w:t>48.0</w:t>
                   </w:r>
                 </w:p>
               </w:tc>
@@ -2825,7 +2201,7 @@
                 </w:tcPr>
                 <w:p>
                   <w:r>
-                    <w:t>SILVIA XIMENA ORTIZ BAUTISTA</w:t>
+                    <w:t>WILLIAM JAVIER CORDERO SALCEDO</w:t>
                   </w:r>
                 </w:p>
               </w:tc>
@@ -2845,7 +2221,7 @@
                 </w:tcPr>
                 <w:p>
                   <w:r>
-                    <w:t>Resultado de Aprendizaje de la Inducción.</w:t>
+                    <w:t>Diseñar la solución de software de acuerdo con procedimientos y requisitos técnicos</w:t>
                   </w:r>
                 </w:p>
               </w:tc>
@@ -2855,7 +2231,7 @@
                 </w:tcPr>
                 <w:p>
                   <w:r>
-                    <w:t>40.0</w:t>
+                    <w:t>328.0</w:t>
                   </w:r>
                 </w:p>
               </w:tc>
@@ -2877,7 +2253,7 @@
                 </w:tcPr>
                 <w:p>
                   <w:r>
-                    <w:t>FAIBER ADRIAN ABRIL ALVARADO</w:t>
+                    <w:t>PEDRO FELIX PINTO VARGAS</w:t>
                   </w:r>
                 </w:p>
               </w:tc>
@@ -2888,6 +2264,682 @@
                 <w:p>
                   <w:r>
                     <w:t>Activo</w:t>
+                  </w:r>
+                </w:p>
+              </w:tc>
+              <w:tc>
+                <w:tcPr>
+                  <w:tcW w:type="dxa" w:w="1881"/>
+                </w:tcPr>
+                <w:p>
+                  <w:r>
+                    <w:t>Ejercer derechos fundamentales del trabajo en el marco de la constitución política y los convenios internacionales.</w:t>
+                  </w:r>
+                </w:p>
+              </w:tc>
+              <w:tc>
+                <w:tcPr>
+                  <w:tcW w:type="dxa" w:w="1881"/>
+                </w:tcPr>
+                <w:p>
+                  <w:r>
+                    <w:t>40.0</w:t>
+                  </w:r>
+                </w:p>
+              </w:tc>
+              <w:tc>
+                <w:tcPr>
+                  <w:tcW w:type="dxa" w:w="1881"/>
+                </w:tcPr>
+                <w:p>
+                  <w:r>
+                    <w:t>nan</w:t>
+                  </w:r>
+                </w:p>
+              </w:tc>
+            </w:tr>
+            <w:tr>
+              <w:tc>
+                <w:tcPr>
+                  <w:tcW w:type="dxa" w:w="1881"/>
+                </w:tcPr>
+                <w:p>
+                  <w:r>
+                    <w:t>ANGELA MARITZA ALVARADO FLOREZ</w:t>
+                  </w:r>
+                </w:p>
+              </w:tc>
+              <w:tc>
+                <w:tcPr>
+                  <w:tcW w:type="dxa" w:w="1881"/>
+                </w:tcPr>
+                <w:p>
+                  <w:r>
+                    <w:t>Activo</w:t>
+                  </w:r>
+                </w:p>
+              </w:tc>
+              <w:tc>
+                <w:tcPr>
+                  <w:tcW w:type="dxa" w:w="1881"/>
+                </w:tcPr>
+                <w:p>
+                  <w:r>
+                    <w:t>Enrique Low Murtra-Interactuar en el contexto productivo y social de acuerdo con principios  éticos para la construcción de una cultura de paz.</w:t>
+                  </w:r>
+                </w:p>
+              </w:tc>
+              <w:tc>
+                <w:tcPr>
+                  <w:tcW w:type="dxa" w:w="1881"/>
+                </w:tcPr>
+                <w:p>
+                  <w:r>
+                    <w:t>40.0</w:t>
+                  </w:r>
+                </w:p>
+              </w:tc>
+              <w:tc>
+                <w:tcPr>
+                  <w:tcW w:type="dxa" w:w="1881"/>
+                </w:tcPr>
+                <w:p>
+                  <w:r>
+                    <w:t>48.0</w:t>
+                  </w:r>
+                </w:p>
+              </w:tc>
+            </w:tr>
+            <w:tr>
+              <w:tc>
+                <w:tcPr>
+                  <w:tcW w:type="dxa" w:w="1881"/>
+                </w:tcPr>
+                <w:p>
+                  <w:r>
+                    <w:t>WILLIAM JAVIER CORDERO SALCEDO</w:t>
+                  </w:r>
+                </w:p>
+              </w:tc>
+              <w:tc>
+                <w:tcPr>
+                  <w:tcW w:type="dxa" w:w="1881"/>
+                </w:tcPr>
+                <w:p>
+                  <w:r>
+                    <w:t>Activo</w:t>
+                  </w:r>
+                </w:p>
+              </w:tc>
+              <w:tc>
+                <w:tcPr>
+                  <w:tcW w:type="dxa" w:w="1881"/>
+                </w:tcPr>
+                <w:p>
+                  <w:r>
+                    <w:t>Establecer requisitos de la solución de software de acuerdo con estándares y procedimiento técnico</w:t>
+                  </w:r>
+                </w:p>
+              </w:tc>
+              <w:tc>
+                <w:tcPr>
+                  <w:tcW w:type="dxa" w:w="1881"/>
+                </w:tcPr>
+                <w:p>
+                  <w:r>
+                    <w:t>144.0</w:t>
+                  </w:r>
+                </w:p>
+              </w:tc>
+              <w:tc>
+                <w:tcPr>
+                  <w:tcW w:type="dxa" w:w="1881"/>
+                </w:tcPr>
+                <w:p>
+                  <w:r>
+                    <w:t>nan</w:t>
+                  </w:r>
+                </w:p>
+              </w:tc>
+            </w:tr>
+            <w:tr>
+              <w:tc>
+                <w:tcPr>
+                  <w:tcW w:type="dxa" w:w="1881"/>
+                </w:tcPr>
+                <w:p>
+                  <w:r>
+                    <w:t>WILLIAM JAVIER CORDERO SALCEDO</w:t>
+                  </w:r>
+                </w:p>
+              </w:tc>
+              <w:tc>
+                <w:tcPr>
+                  <w:tcW w:type="dxa" w:w="1881"/>
+                </w:tcPr>
+                <w:p>
+                  <w:r>
+                    <w:t>Activo</w:t>
+                  </w:r>
+                </w:p>
+              </w:tc>
+              <w:tc>
+                <w:tcPr>
+                  <w:tcW w:type="dxa" w:w="1881"/>
+                </w:tcPr>
+                <w:p>
+                  <w:r>
+                    <w:t>Estructurar propuesta técnica de servicio de tecnología de la información según requisitos técnicos y normativa</w:t>
+                  </w:r>
+                </w:p>
+              </w:tc>
+              <w:tc>
+                <w:tcPr>
+                  <w:tcW w:type="dxa" w:w="1881"/>
+                </w:tcPr>
+                <w:p>
+                  <w:r>
+                    <w:t>144.0</w:t>
+                  </w:r>
+                </w:p>
+              </w:tc>
+              <w:tc>
+                <w:tcPr>
+                  <w:tcW w:type="dxa" w:w="1881"/>
+                </w:tcPr>
+                <w:p>
+                  <w:r>
+                    <w:t>nan</w:t>
+                  </w:r>
+                </w:p>
+              </w:tc>
+            </w:tr>
+            <w:tr>
+              <w:tc>
+                <w:tcPr>
+                  <w:tcW w:type="dxa" w:w="1881"/>
+                </w:tcPr>
+                <w:p>
+                  <w:r>
+                    <w:t>WILLIAM JAVIER CORDERO SALCEDO</w:t>
+                  </w:r>
+                </w:p>
+              </w:tc>
+              <w:tc>
+                <w:tcPr>
+                  <w:tcW w:type="dxa" w:w="1881"/>
+                </w:tcPr>
+                <w:p>
+                  <w:r>
+                    <w:t>Activo</w:t>
+                  </w:r>
+                </w:p>
+              </w:tc>
+              <w:tc>
+                <w:tcPr>
+                  <w:tcW w:type="dxa" w:w="1881"/>
+                </w:tcPr>
+                <w:p>
+                  <w:r>
+                    <w:t>Evaluar requisitos de la solución de software de acuerdo con metodologías de análisis y estándares</w:t>
+                  </w:r>
+                </w:p>
+              </w:tc>
+              <w:tc>
+                <w:tcPr>
+                  <w:tcW w:type="dxa" w:w="1881"/>
+                </w:tcPr>
+                <w:p>
+                  <w:r>
+                    <w:t>216.0</w:t>
+                  </w:r>
+                </w:p>
+              </w:tc>
+              <w:tc>
+                <w:tcPr>
+                  <w:tcW w:type="dxa" w:w="1881"/>
+                </w:tcPr>
+                <w:p>
+                  <w:r>
+                    <w:t>nan</w:t>
+                  </w:r>
+                </w:p>
+              </w:tc>
+            </w:tr>
+            <w:tr>
+              <w:tc>
+                <w:tcPr>
+                  <w:tcW w:type="dxa" w:w="1881"/>
+                </w:tcPr>
+                <w:p>
+                  <w:r>
+                    <w:t>DAVID GUILLERMO ACEVEDO CARDENAS</w:t>
+                  </w:r>
+                </w:p>
+              </w:tc>
+              <w:tc>
+                <w:tcPr>
+                  <w:tcW w:type="dxa" w:w="1881"/>
+                </w:tcPr>
+                <w:p>
+                  <w:r>
+                    <w:t>Activo</w:t>
+                  </w:r>
+                </w:p>
+              </w:tc>
+              <w:tc>
+                <w:tcPr>
+                  <w:tcW w:type="dxa" w:w="1881"/>
+                </w:tcPr>
+                <w:p>
+                  <w:r>
+                    <w:t>Evaluar requisitos de la solución de software de acuerdo con metodologías de análisis y estándares</w:t>
+                  </w:r>
+                </w:p>
+              </w:tc>
+              <w:tc>
+                <w:tcPr>
+                  <w:tcW w:type="dxa" w:w="1881"/>
+                </w:tcPr>
+                <w:p>
+                  <w:r>
+                    <w:t>72.0</w:t>
+                  </w:r>
+                </w:p>
+              </w:tc>
+              <w:tc>
+                <w:tcPr>
+                  <w:tcW w:type="dxa" w:w="1881"/>
+                </w:tcPr>
+                <w:p>
+                  <w:r>
+                    <w:t>nan</w:t>
+                  </w:r>
+                </w:p>
+              </w:tc>
+            </w:tr>
+            <w:tr>
+              <w:tc>
+                <w:tcPr>
+                  <w:tcW w:type="dxa" w:w="1881"/>
+                </w:tcPr>
+                <w:p>
+                  <w:r>
+                    <w:t>EDGAR CORREA SANCHEZ</w:t>
+                  </w:r>
+                </w:p>
+              </w:tc>
+              <w:tc>
+                <w:tcPr>
+                  <w:tcW w:type="dxa" w:w="1881"/>
+                </w:tcPr>
+                <w:p>
+                  <w:r>
+                    <w:t>Activo</w:t>
+                  </w:r>
+                </w:p>
+              </w:tc>
+              <w:tc>
+                <w:tcPr>
+                  <w:tcW w:type="dxa" w:w="1881"/>
+                </w:tcPr>
+                <w:p>
+                  <w:r>
+                    <w:t>GENERAR HÁBITOS SALUDABLES DE VIDA MEDIANTE LA APLICACIÓN DE PROGRAMAS DE ACTIVIDAD FÍSICA EN LOS CONTEXTOS PRODUCTIVOS Y SOCIALES.</w:t>
+                  </w:r>
+                </w:p>
+              </w:tc>
+              <w:tc>
+                <w:tcPr>
+                  <w:tcW w:type="dxa" w:w="1881"/>
+                </w:tcPr>
+                <w:p>
+                  <w:r>
+                    <w:t>48.0</w:t>
+                  </w:r>
+                </w:p>
+              </w:tc>
+              <w:tc>
+                <w:tcPr>
+                  <w:tcW w:type="dxa" w:w="1881"/>
+                </w:tcPr>
+                <w:p>
+                  <w:r>
+                    <w:t>48.0</w:t>
+                  </w:r>
+                </w:p>
+              </w:tc>
+            </w:tr>
+            <w:tr>
+              <w:tc>
+                <w:tcPr>
+                  <w:tcW w:type="dxa" w:w="1881"/>
+                </w:tcPr>
+                <w:p>
+                  <w:r>
+                    <w:t>BETTY YOLANDA JOYA DURAN</w:t>
+                  </w:r>
+                </w:p>
+              </w:tc>
+              <w:tc>
+                <w:tcPr>
+                  <w:tcW w:type="dxa" w:w="1881"/>
+                </w:tcPr>
+                <w:p>
+                  <w:r>
+                    <w:t>Activo</w:t>
+                  </w:r>
+                </w:p>
+              </w:tc>
+              <w:tc>
+                <w:tcPr>
+                  <w:tcW w:type="dxa" w:w="1881"/>
+                </w:tcPr>
+                <w:p>
+                  <w:r>
+                    <w:t>Gestionar procesos propios de la cultura emprendedora y empresarial de acuerdo con el perfil personal y los requerimientos de los contextos productivo y social.</w:t>
+                  </w:r>
+                </w:p>
+              </w:tc>
+              <w:tc>
+                <w:tcPr>
+                  <w:tcW w:type="dxa" w:w="1881"/>
+                </w:tcPr>
+                <w:p>
+                  <w:r>
+                    <w:t>48.0</w:t>
+                  </w:r>
+                </w:p>
+              </w:tc>
+              <w:tc>
+                <w:tcPr>
+                  <w:tcW w:type="dxa" w:w="1881"/>
+                </w:tcPr>
+                <w:p>
+                  <w:r>
+                    <w:t>nan</w:t>
+                  </w:r>
+                </w:p>
+              </w:tc>
+            </w:tr>
+            <w:tr>
+              <w:tc>
+                <w:tcPr>
+                  <w:tcW w:type="dxa" w:w="1881"/>
+                </w:tcPr>
+                <w:p>
+                  <w:r>
+                    <w:t>VIVIAN FERNANDA MORENO CARDENAS</w:t>
+                  </w:r>
+                </w:p>
+              </w:tc>
+              <w:tc>
+                <w:tcPr>
+                  <w:tcW w:type="dxa" w:w="1881"/>
+                </w:tcPr>
+                <w:p>
+                  <w:r>
+                    <w:t>Activo</w:t>
+                  </w:r>
+                </w:p>
+              </w:tc>
+              <w:tc>
+                <w:tcPr>
+                  <w:tcW w:type="dxa" w:w="1881"/>
+                </w:tcPr>
+                <w:p>
+                  <w:r>
+                    <w:t>INTERACTUAR EN LENGUA INGLESA DE FORMA ORAL Y ESCRITA DENTRO DE CONTEXTOS SOCIALES Y LABORALES SEGÚN LOS CRITERIOS ESTABLECIDOS POR EL MARCO COMÚN EUROPEO DE REFERENCIA PARA LAS LENGUAS.</w:t>
+                  </w:r>
+                </w:p>
+              </w:tc>
+              <w:tc>
+                <w:tcPr>
+                  <w:tcW w:type="dxa" w:w="1881"/>
+                </w:tcPr>
+                <w:p>
+                  <w:r>
+                    <w:t>240.0</w:t>
+                  </w:r>
+                </w:p>
+              </w:tc>
+              <w:tc>
+                <w:tcPr>
+                  <w:tcW w:type="dxa" w:w="1881"/>
+                </w:tcPr>
+                <w:p>
+                  <w:r>
+                    <w:t>384.0</w:t>
+                  </w:r>
+                </w:p>
+              </w:tc>
+            </w:tr>
+            <w:tr>
+              <w:tc>
+                <w:tcPr>
+                  <w:tcW w:type="dxa" w:w="1881"/>
+                </w:tcPr>
+                <w:p>
+                  <w:r>
+                    <w:t>AZUCENA BARAJAS LARGO</w:t>
+                  </w:r>
+                </w:p>
+              </w:tc>
+              <w:tc>
+                <w:tcPr>
+                  <w:tcW w:type="dxa" w:w="1881"/>
+                </w:tcPr>
+                <w:p>
+                  <w:r>
+                    <w:t>Activo</w:t>
+                  </w:r>
+                </w:p>
+              </w:tc>
+              <w:tc>
+                <w:tcPr>
+                  <w:tcW w:type="dxa" w:w="1881"/>
+                </w:tcPr>
+                <w:p>
+                  <w:r>
+                    <w:t>INTERACTUAR EN LENGUA INGLESA DE FORMA ORAL Y ESCRITA DENTRO DE CONTEXTOS SOCIALES Y LABORALES SEGÚN LOS CRITERIOS ESTABLECIDOS POR EL MARCO COMÚN EUROPEO DE REFERENCIA PARA LAS LENGUAS.</w:t>
+                  </w:r>
+                </w:p>
+              </w:tc>
+              <w:tc>
+                <w:tcPr>
+                  <w:tcW w:type="dxa" w:w="1881"/>
+                </w:tcPr>
+                <w:p>
+                  <w:r>
+                    <w:t>80.0</w:t>
+                  </w:r>
+                </w:p>
+              </w:tc>
+              <w:tc>
+                <w:tcPr>
+                  <w:tcW w:type="dxa" w:w="1881"/>
+                </w:tcPr>
+                <w:p>
+                  <w:r>
+                    <w:t>384.0</w:t>
+                  </w:r>
+                </w:p>
+              </w:tc>
+            </w:tr>
+            <w:tr>
+              <w:tc>
+                <w:tcPr>
+                  <w:tcW w:type="dxa" w:w="1881"/>
+                </w:tcPr>
+                <w:p>
+                  <w:r>
+                    <w:t>FLOR ELVA MESA RINCON</w:t>
+                  </w:r>
+                </w:p>
+              </w:tc>
+              <w:tc>
+                <w:tcPr>
+                  <w:tcW w:type="dxa" w:w="1881"/>
+                </w:tcPr>
+                <w:p>
+                  <w:r>
+                    <w:t>Activo</w:t>
+                  </w:r>
+                </w:p>
+              </w:tc>
+              <w:tc>
+                <w:tcPr>
+                  <w:tcW w:type="dxa" w:w="1881"/>
+                </w:tcPr>
+                <w:p>
+                  <w:r>
+                    <w:t>Orientar investigación formativa según referentes técnicos</w:t>
+                  </w:r>
+                </w:p>
+              </w:tc>
+              <w:tc>
+                <w:tcPr>
+                  <w:tcW w:type="dxa" w:w="1881"/>
+                </w:tcPr>
+                <w:p>
+                  <w:r>
+                    <w:t>40.0</w:t>
+                  </w:r>
+                </w:p>
+              </w:tc>
+              <w:tc>
+                <w:tcPr>
+                  <w:tcW w:type="dxa" w:w="1881"/>
+                </w:tcPr>
+                <w:p>
+                  <w:r>
+                    <w:t>48.0</w:t>
+                  </w:r>
+                </w:p>
+              </w:tc>
+            </w:tr>
+            <w:tr>
+              <w:tc>
+                <w:tcPr>
+                  <w:tcW w:type="dxa" w:w="1881"/>
+                </w:tcPr>
+                <w:p>
+                  <w:r>
+                    <w:t>SANDRA LILIANA HERRERA RODRIGUEZ</w:t>
+                  </w:r>
+                </w:p>
+              </w:tc>
+              <w:tc>
+                <w:tcPr>
+                  <w:tcW w:type="dxa" w:w="1881"/>
+                </w:tcPr>
+                <w:p>
+                  <w:r>
+                    <w:t>Activo</w:t>
+                  </w:r>
+                </w:p>
+              </w:tc>
+              <w:tc>
+                <w:tcPr>
+                  <w:tcW w:type="dxa" w:w="1881"/>
+                </w:tcPr>
+                <w:p>
+                  <w:r>
+                    <w:t>Razonar cuantitativamente frente a situaciones susceptibles de ser abordadas de manera matemática en contextos laborales, sociales y personales.</w:t>
+                  </w:r>
+                </w:p>
+              </w:tc>
+              <w:tc>
+                <w:tcPr>
+                  <w:tcW w:type="dxa" w:w="1881"/>
+                </w:tcPr>
+                <w:p>
+                  <w:r>
+                    <w:t>40.0</w:t>
+                  </w:r>
+                </w:p>
+              </w:tc>
+              <w:tc>
+                <w:tcPr>
+                  <w:tcW w:type="dxa" w:w="1881"/>
+                </w:tcPr>
+                <w:p>
+                  <w:r>
+                    <w:t>48.0</w:t>
+                  </w:r>
+                </w:p>
+              </w:tc>
+            </w:tr>
+            <w:tr>
+              <w:tc>
+                <w:tcPr>
+                  <w:tcW w:type="dxa" w:w="1881"/>
+                </w:tcPr>
+                <w:p>
+                  <w:r>
+                    <w:t>FAIBER YESID MELENDEZ SANDOVAL</w:t>
+                  </w:r>
+                </w:p>
+              </w:tc>
+              <w:tc>
+                <w:tcPr>
+                  <w:tcW w:type="dxa" w:w="1881"/>
+                </w:tcPr>
+                <w:p>
+                  <w:r>
+                    <w:t>Inactivo</w:t>
+                  </w:r>
+                </w:p>
+              </w:tc>
+              <w:tc>
+                <w:tcPr>
+                  <w:tcW w:type="dxa" w:w="1881"/>
+                </w:tcPr>
+                <w:p>
+                  <w:r>
+                    <w:t>Resultado de Aprendizaje de la Inducción.</w:t>
+                  </w:r>
+                </w:p>
+              </w:tc>
+              <w:tc>
+                <w:tcPr>
+                  <w:tcW w:type="dxa" w:w="1881"/>
+                </w:tcPr>
+                <w:p>
+                  <w:r>
+                    <w:t>48.0</w:t>
+                  </w:r>
+                </w:p>
+              </w:tc>
+              <w:tc>
+                <w:tcPr>
+                  <w:tcW w:type="dxa" w:w="1881"/>
+                </w:tcPr>
+                <w:p>
+                  <w:r>
+                    <w:t>nan</w:t>
+                  </w:r>
+                </w:p>
+              </w:tc>
+            </w:tr>
+            <w:tr>
+              <w:tc>
+                <w:tcPr>
+                  <w:tcW w:type="dxa" w:w="1881"/>
+                </w:tcPr>
+                <w:p>
+                  <w:r>
+                    <w:t>FAIBER YESID MELENDEZ SANDOVAL</w:t>
+                  </w:r>
+                </w:p>
+              </w:tc>
+              <w:tc>
+                <w:tcPr>
+                  <w:tcW w:type="dxa" w:w="1881"/>
+                </w:tcPr>
+                <w:p>
+                  <w:r>
+                    <w:t>Inactivo</w:t>
                   </w:r>
                 </w:p>
               </w:tc>
@@ -3052,7 +3104,7 @@
                 </w:tcPr>
                 <w:p>
                   <w:r>
-                    <w:t>No</w:t>
+                    <w:t>Si</w:t>
                   </w:r>
                 </w:p>
               </w:tc>
@@ -3096,7 +3148,7 @@
                 </w:tcPr>
                 <w:p>
                   <w:r>
-                    <w:t>No</w:t>
+                    <w:t>Si</w:t>
                   </w:r>
                 </w:p>
               </w:tc>
@@ -3118,7 +3170,7 @@
                 </w:tcPr>
                 <w:p>
                   <w:r>
-                    <w:t>No</w:t>
+                    <w:t>Si</w:t>
                   </w:r>
                 </w:p>
               </w:tc>
@@ -3140,7 +3192,7 @@
                 </w:tcPr>
                 <w:p>
                   <w:r>
-                    <w:t>No</w:t>
+                    <w:t>Si</w:t>
                   </w:r>
                 </w:p>
               </w:tc>
@@ -3184,7 +3236,7 @@
                 </w:tcPr>
                 <w:p>
                   <w:r>
-                    <w:t>No</w:t>
+                    <w:t>Si</w:t>
                   </w:r>
                 </w:p>
               </w:tc>
@@ -3228,7 +3280,7 @@
                 </w:tcPr>
                 <w:p>
                   <w:r>
-                    <w:t>No</w:t>
+                    <w:t>Si</w:t>
                   </w:r>
                 </w:p>
               </w:tc>
@@ -3272,7 +3324,7 @@
                 </w:tcPr>
                 <w:p>
                   <w:r>
-                    <w:t>No</w:t>
+                    <w:t>Si</w:t>
                   </w:r>
                 </w:p>
               </w:tc>
@@ -3294,7 +3346,7 @@
                 </w:tcPr>
                 <w:p>
                   <w:r>
-                    <w:t>No</w:t>
+                    <w:t>Si</w:t>
                   </w:r>
                 </w:p>
               </w:tc>
@@ -3360,7 +3412,7 @@
                 </w:tcPr>
                 <w:p>
                   <w:r>
-                    <w:t>No</w:t>
+                    <w:t>Si</w:t>
                   </w:r>
                 </w:p>
               </w:tc>
@@ -3382,7 +3434,7 @@
                 </w:tcPr>
                 <w:p>
                   <w:r>
-                    <w:t>No</w:t>
+                    <w:t>Si</w:t>
                   </w:r>
                 </w:p>
               </w:tc>
@@ -3426,7 +3478,7 @@
                 </w:tcPr>
                 <w:p>
                   <w:r>
-                    <w:t>No</w:t>
+                    <w:t>Si</w:t>
                   </w:r>
                 </w:p>
               </w:tc>
@@ -3448,7 +3500,7 @@
                 </w:tcPr>
                 <w:p>
                   <w:r>
-                    <w:t>No</w:t>
+                    <w:t>Si</w:t>
                   </w:r>
                 </w:p>
               </w:tc>
@@ -3557,7 +3609,7 @@
                 </w:tcPr>
                 <w:p>
                   <w:r>
-                    <w:t>38376 - Evaluar requisitos de la solución de software de acuerdo con metodologías de análisis y estándares</w:t>
+                    <w:t>38368 - DESARROLLAR LA SOLUCIÓN DE SOFTWARE DE ACUERDO CON EL DISEÑO Y METODOLOGÍAS DE DESARROLLO</w:t>
                   </w:r>
                 </w:p>
               </w:tc>
@@ -3567,7 +3619,7 @@
                 </w:tcPr>
                 <w:p>
                   <w:r>
-                    <w:t>592373 - 02  MODELAR LAS FUNCIONES DEL SOFTWARE DE ACUERDO CON EL INFORME DE REQUISITOS.</w:t>
+                    <w:t>593104 - 03  CREAR COMPONENTES FRONT-END DEL SOFTWARE DE ACUERDO CON EL DISEÑO.</w:t>
                   </w:r>
                 </w:p>
               </w:tc>
@@ -3579,7 +3631,7 @@
                 </w:tcPr>
                 <w:p>
                   <w:r>
-                    <w:t>38376 - Evaluar requisitos de la solución de software de acuerdo con metodologías de análisis y estándares</w:t>
+                    <w:t>38368 - DESARROLLAR LA SOLUCIÓN DE SOFTWARE DE ACUERDO CON EL DISEÑO Y METODOLOGÍAS DE DESARROLLO</w:t>
                   </w:r>
                 </w:p>
               </w:tc>
@@ -3589,7 +3641,7 @@
                 </w:tcPr>
                 <w:p>
                   <w:r>
-                    <w:t>592374 - 04  VERIFICAR LOS MODELOS REALIZADOS EN LA FASE DE ANÁLISIS DE ACUERDO CON LO ESTABLECIDO EN EL INFORME DE REQUISITOS.</w:t>
+                    <w:t>593105 - 05  REALIZAR PRUEBAS AL SOFTWARE PARA VERIFICAR SU FUNCIONALIDAD.</w:t>
                   </w:r>
                 </w:p>
               </w:tc>
@@ -3601,7 +3653,7 @@
                 </w:tcPr>
                 <w:p>
                   <w:r>
-                    <w:t>38376 - Evaluar requisitos de la solución de software de acuerdo con metodologías de análisis y estándares</w:t>
+                    <w:t>38368 - DESARROLLAR LA SOLUCIÓN DE SOFTWARE DE ACUERDO CON EL DISEÑO Y METODOLOGÍAS DE DESARROLLO</w:t>
                   </w:r>
                 </w:p>
               </w:tc>
@@ -3611,7 +3663,7 @@
                 </w:tcPr>
                 <w:p>
                   <w:r>
-                    <w:t>592375 - 01 PLANEAR ACTIVIDADES DE ANÁLISIS DE ACUERDO CON LA METODOLOGÍA SELECCIONADA.</w:t>
+                    <w:t>593106 - 01  PLANEAR ACTIVIDADES DE CONSTRUCCIÓN DEL SOFTWARE DE ACUERDO CON EL DISEÑO ESTABLECIDO.</w:t>
                   </w:r>
                 </w:p>
               </w:tc>
@@ -3623,7 +3675,7 @@
                 </w:tcPr>
                 <w:p>
                   <w:r>
-                    <w:t>38376 - Evaluar requisitos de la solución de software de acuerdo con metodologías de análisis y estándares</w:t>
+                    <w:t>38368 - DESARROLLAR LA SOLUCIÓN DE SOFTWARE DE ACUERDO CON EL DISEÑO Y METODOLOGÍAS DE DESARROLLO</w:t>
                   </w:r>
                 </w:p>
               </w:tc>
@@ -3633,7 +3685,7 @@
                 </w:tcPr>
                 <w:p>
                   <w:r>
-                    <w:t>592376 - 03  DESARROLLAR PROCESOS LÓGICOS A TRAVÉS DE LA IMPLEMENTACIÓN DE ALGORITMOS.</w:t>
+                    <w:t>593107 - 02  CONSTRUIR LA BASE DE DATOS PARA EL SOFTWARE A PARTIR DEL MODELO DE DATOS.</w:t>
                   </w:r>
                 </w:p>
               </w:tc>
@@ -3645,7 +3697,7 @@
                 </w:tcPr>
                 <w:p>
                   <w:r>
-                    <w:t>38367 - Estructurar propuesta técnica de servicio de tecnología de la información según requisitos técnicos y normativa</w:t>
+                    <w:t>38368 - DESARROLLAR LA SOLUCIÓN DE SOFTWARE DE ACUERDO CON EL DISEÑO Y METODOLOGÍAS DE DESARROLLO</w:t>
                   </w:r>
                 </w:p>
               </w:tc>
@@ -3655,7 +3707,7 @@
                 </w:tcPr>
                 <w:p>
                   <w:r>
-                    <w:t>593060 - 01  DEFINIR ESPECIFICACIONES TÉCNICAS DEL SOFTWARE DE ACUERDO CON LAS CARACTERÍSTICAS DEL SOFTWARE A CONSTRUIR.</w:t>
+                    <w:t>593108 - 04  CODIFICAR EL SOFTWARE DE ACUERDO CON EL DISEÑO ESTABLECIDO.</w:t>
                   </w:r>
                 </w:p>
               </w:tc>
@@ -3667,7 +3719,7 @@
                 </w:tcPr>
                 <w:p>
                   <w:r>
-                    <w:t>38367 - Estructurar propuesta técnica de servicio de tecnología de la información según requisitos técnicos y normativa</w:t>
+                    <w:t>38356 - Implementar la solución de software de acuerdo con los requisitos de operación y modelos de referencia</w:t>
                   </w:r>
                 </w:p>
               </w:tc>
@@ -3677,7 +3729,7 @@
                 </w:tcPr>
                 <w:p>
                   <w:r>
-                    <w:t>593061 - 03  VALIDAR LAS CONDICIONES DE LA PROPUESTA TÉCNICA DEL SOFTWARE DE ACUERDO CON LOS INTERESES DE LAS PARTES.</w:t>
+                    <w:t>593109 - 03  DOCUMENTAR EL PROCESO DE IMPLANTACIÓN DE SOFTWARE SIGUIENDO ESTÁNDARES DE CALIDAD.</w:t>
                   </w:r>
                 </w:p>
               </w:tc>
@@ -3689,7 +3741,7 @@
                 </w:tcPr>
                 <w:p>
                   <w:r>
-                    <w:t>38367 - Estructurar propuesta técnica de servicio de tecnología de la información según requisitos técnicos y normativa</w:t>
+                    <w:t>38356 - Implementar la solución de software de acuerdo con los requisitos de operación y modelos de referencia</w:t>
                   </w:r>
                 </w:p>
               </w:tc>
@@ -3699,7 +3751,7 @@
                 </w:tcPr>
                 <w:p>
                   <w:r>
-                    <w:t>593062 - 02  ELABORAR PROPUESTA TÉCNICA DEL SOFTWARE DE ACUERDO CON LAS ESPECIFICACIONES TÉCNICAS DEFINIDAS.</w:t>
+                    <w:t>593110 - 02  DESPLEGAR EL SOFTWARE DE ACUERDO CON LA ARQUITECTURA Y LAS POLÍTICAS ESTABLECIDAS.</w:t>
                   </w:r>
                 </w:p>
               </w:tc>
@@ -3711,7 +3763,7 @@
                 </w:tcPr>
                 <w:p>
                   <w:r>
-                    <w:t>38362 - Diseñar la solución de software de acuerdo con procedimientos y requisitos técnicos</w:t>
+                    <w:t>38356 - Implementar la solución de software de acuerdo con los requisitos de operación y modelos de referencia</w:t>
                   </w:r>
                 </w:p>
               </w:tc>
@@ -3721,7 +3773,7 @@
                 </w:tcPr>
                 <w:p>
                   <w:r>
-                    <w:t>593100 - 03  DETERMINAR LAS CARACTERÍSTICAS TÉCNICAS DE LA INTERFAZ GRÁFICA DEL SOFTWARE ADOPTANDO ESTÁNDARES.</w:t>
+                    <w:t>593111 - 01  PLANEAR ACTIVIDADES DE IMPLANTACIÓN DEL SOFTWARE DE ACUERDO CON LAS CONDICIONES DEL SISTEMA.</w:t>
                   </w:r>
                 </w:p>
               </w:tc>
@@ -3733,7 +3785,7 @@
                 </w:tcPr>
                 <w:p>
                   <w:r>
-                    <w:t>38362 - Diseñar la solución de software de acuerdo con procedimientos y requisitos técnicos</w:t>
+                    <w:t>38356 - Implementar la solución de software de acuerdo con los requisitos de operación y modelos de referencia</w:t>
                   </w:r>
                 </w:p>
               </w:tc>
@@ -3743,7 +3795,7 @@
                 </w:tcPr>
                 <w:p>
                   <w:r>
-                    <w:t>593101 - 02  ESTRUCTURAR EL MODELO DE DATOS DEL SOFTWARE DE ACUERDO CON LAS ESPECIFICACIONES DEL ANÁLISIS.</w:t>
+                    <w:t>593112 - 04  IMPLANTAR EL SOFTWARE DE ACUERDO CON LOS NIVELES DE SERVICIO ESTABLECIDOS CON EL CLIENTE.</w:t>
                   </w:r>
                 </w:p>
               </w:tc>
@@ -3755,7 +3807,7 @@
                 </w:tcPr>
                 <w:p>
                   <w:r>
-                    <w:t>38362 - Diseñar la solución de software de acuerdo con procedimientos y requisitos técnicos</w:t>
+                    <w:t>38369 - Controlar la calidad del servicio de software de acuerdo con los estándares técnicos</w:t>
                   </w:r>
                 </w:p>
               </w:tc>
@@ -3765,7 +3817,7 @@
                 </w:tcPr>
                 <w:p>
                   <w:r>
-                    <w:t>593102 - 04  VERIFICAR LOS ENTREGABLES DE LA FASE DE DISEÑO DEL SOFTWARE DE ACUERDO CON LO ESTABLECIDO EN EL INFORME DE ANÁLISIS.</w:t>
+                    <w:t>593144 - 02  VERIFICAR LA CALIDAD DEL SOFTWARE DE ACUERDO CON LAS PRÁCTICAS ASOCIADAS EN LOS PROCESOS DE DESARROLLO.</w:t>
                   </w:r>
                 </w:p>
               </w:tc>
@@ -3777,7 +3829,7 @@
                 </w:tcPr>
                 <w:p>
                   <w:r>
-                    <w:t>38362 - Diseñar la solución de software de acuerdo con procedimientos y requisitos técnicos</w:t>
+                    <w:t>38369 - Controlar la calidad del servicio de software de acuerdo con los estándares técnicos</w:t>
                   </w:r>
                 </w:p>
               </w:tc>
@@ -3787,7 +3839,7 @@
                 </w:tcPr>
                 <w:p>
                   <w:r>
-                    <w:t>593103 - 01  ELABORAR LOS ARTEFACTOS DE DISEÑO DEL SOFTWARE SIGUIENDO LAS PRÁCTICAS DE LA METODOLOGÍA SELECCIONADA.</w:t>
+                    <w:t>593145 - 03  REALIZAR ACTIVIDADES DE MEJORA DE LA CALIDAD DEL SOFTWARE A PARTIR DE LOS RESULTADOS DE LA VERIFICACIÓN.</w:t>
                   </w:r>
                 </w:p>
               </w:tc>
@@ -3799,7 +3851,7 @@
                 </w:tcPr>
                 <w:p>
                   <w:r>
-                    <w:t>38368 - DESARROLLAR LA SOLUCIÓN DE SOFTWARE DE ACUERDO CON EL DISEÑO Y METODOLOGÍAS DE DESARROLLO</w:t>
+                    <w:t>38369 - Controlar la calidad del servicio de software de acuerdo con los estándares técnicos</w:t>
                   </w:r>
                 </w:p>
               </w:tc>
@@ -3809,1085 +3861,7 @@
                 </w:tcPr>
                 <w:p>
                   <w:r>
-                    <w:t>593104 - 03  CREAR COMPONENTES FRONT-END DEL SOFTWARE DE ACUERDO CON EL DISEÑO.</w:t>
-                  </w:r>
-                </w:p>
-              </w:tc>
-            </w:tr>
-            <w:tr>
-              <w:tc>
-                <w:tcPr>
-                  <w:tcW w:type="dxa" w:w="4702"/>
-                </w:tcPr>
-                <w:p>
-                  <w:r>
-                    <w:t>38368 - DESARROLLAR LA SOLUCIÓN DE SOFTWARE DE ACUERDO CON EL DISEÑO Y METODOLOGÍAS DE DESARROLLO</w:t>
-                  </w:r>
-                </w:p>
-              </w:tc>
-              <w:tc>
-                <w:tcPr>
-                  <w:tcW w:type="dxa" w:w="4702"/>
-                </w:tcPr>
-                <w:p>
-                  <w:r>
-                    <w:t>593105 - 05  REALIZAR PRUEBAS AL SOFTWARE PARA VERIFICAR SU FUNCIONALIDAD.</w:t>
-                  </w:r>
-                </w:p>
-              </w:tc>
-            </w:tr>
-            <w:tr>
-              <w:tc>
-                <w:tcPr>
-                  <w:tcW w:type="dxa" w:w="4702"/>
-                </w:tcPr>
-                <w:p>
-                  <w:r>
-                    <w:t>38368 - DESARROLLAR LA SOLUCIÓN DE SOFTWARE DE ACUERDO CON EL DISEÑO Y METODOLOGÍAS DE DESARROLLO</w:t>
-                  </w:r>
-                </w:p>
-              </w:tc>
-              <w:tc>
-                <w:tcPr>
-                  <w:tcW w:type="dxa" w:w="4702"/>
-                </w:tcPr>
-                <w:p>
-                  <w:r>
-                    <w:t>593106 - 01  PLANEAR ACTIVIDADES DE CONSTRUCCIÓN DEL SOFTWARE DE ACUERDO CON EL DISEÑO ESTABLECIDO.</w:t>
-                  </w:r>
-                </w:p>
-              </w:tc>
-            </w:tr>
-            <w:tr>
-              <w:tc>
-                <w:tcPr>
-                  <w:tcW w:type="dxa" w:w="4702"/>
-                </w:tcPr>
-                <w:p>
-                  <w:r>
-                    <w:t>38368 - DESARROLLAR LA SOLUCIÓN DE SOFTWARE DE ACUERDO CON EL DISEÑO Y METODOLOGÍAS DE DESARROLLO</w:t>
-                  </w:r>
-                </w:p>
-              </w:tc>
-              <w:tc>
-                <w:tcPr>
-                  <w:tcW w:type="dxa" w:w="4702"/>
-                </w:tcPr>
-                <w:p>
-                  <w:r>
-                    <w:t>593107 - 02  CONSTRUIR LA BASE DE DATOS PARA EL SOFTWARE A PARTIR DEL MODELO DE DATOS.</w:t>
-                  </w:r>
-                </w:p>
-              </w:tc>
-            </w:tr>
-            <w:tr>
-              <w:tc>
-                <w:tcPr>
-                  <w:tcW w:type="dxa" w:w="4702"/>
-                </w:tcPr>
-                <w:p>
-                  <w:r>
-                    <w:t>38368 - DESARROLLAR LA SOLUCIÓN DE SOFTWARE DE ACUERDO CON EL DISEÑO Y METODOLOGÍAS DE DESARROLLO</w:t>
-                  </w:r>
-                </w:p>
-              </w:tc>
-              <w:tc>
-                <w:tcPr>
-                  <w:tcW w:type="dxa" w:w="4702"/>
-                </w:tcPr>
-                <w:p>
-                  <w:r>
-                    <w:t>593108 - 04  CODIFICAR EL SOFTWARE DE ACUERDO CON EL DISEÑO ESTABLECIDO.</w:t>
-                  </w:r>
-                </w:p>
-              </w:tc>
-            </w:tr>
-            <w:tr>
-              <w:tc>
-                <w:tcPr>
-                  <w:tcW w:type="dxa" w:w="4702"/>
-                </w:tcPr>
-                <w:p>
-                  <w:r>
-                    <w:t>38356 - Implementar la solución de software de acuerdo con los requisitos de operación y modelos de referencia</w:t>
-                  </w:r>
-                </w:p>
-              </w:tc>
-              <w:tc>
-                <w:tcPr>
-                  <w:tcW w:type="dxa" w:w="4702"/>
-                </w:tcPr>
-                <w:p>
-                  <w:r>
-                    <w:t>593109 - 03  DOCUMENTAR EL PROCESO DE IMPLANTACIÓN DE SOFTWARE SIGUIENDO ESTÁNDARES DE CALIDAD.</w:t>
-                  </w:r>
-                </w:p>
-              </w:tc>
-            </w:tr>
-            <w:tr>
-              <w:tc>
-                <w:tcPr>
-                  <w:tcW w:type="dxa" w:w="4702"/>
-                </w:tcPr>
-                <w:p>
-                  <w:r>
-                    <w:t>38356 - Implementar la solución de software de acuerdo con los requisitos de operación y modelos de referencia</w:t>
-                  </w:r>
-                </w:p>
-              </w:tc>
-              <w:tc>
-                <w:tcPr>
-                  <w:tcW w:type="dxa" w:w="4702"/>
-                </w:tcPr>
-                <w:p>
-                  <w:r>
-                    <w:t>593110 - 02  DESPLEGAR EL SOFTWARE DE ACUERDO CON LA ARQUITECTURA Y LAS POLÍTICAS ESTABLECIDAS.</w:t>
-                  </w:r>
-                </w:p>
-              </w:tc>
-            </w:tr>
-            <w:tr>
-              <w:tc>
-                <w:tcPr>
-                  <w:tcW w:type="dxa" w:w="4702"/>
-                </w:tcPr>
-                <w:p>
-                  <w:r>
-                    <w:t>38356 - Implementar la solución de software de acuerdo con los requisitos de operación y modelos de referencia</w:t>
-                  </w:r>
-                </w:p>
-              </w:tc>
-              <w:tc>
-                <w:tcPr>
-                  <w:tcW w:type="dxa" w:w="4702"/>
-                </w:tcPr>
-                <w:p>
-                  <w:r>
-                    <w:t>593111 - 01  PLANEAR ACTIVIDADES DE IMPLANTACIÓN DEL SOFTWARE DE ACUERDO CON LAS CONDICIONES DEL SISTEMA.</w:t>
-                  </w:r>
-                </w:p>
-              </w:tc>
-            </w:tr>
-            <w:tr>
-              <w:tc>
-                <w:tcPr>
-                  <w:tcW w:type="dxa" w:w="4702"/>
-                </w:tcPr>
-                <w:p>
-                  <w:r>
-                    <w:t>38356 - Implementar la solución de software de acuerdo con los requisitos de operación y modelos de referencia</w:t>
-                  </w:r>
-                </w:p>
-              </w:tc>
-              <w:tc>
-                <w:tcPr>
-                  <w:tcW w:type="dxa" w:w="4702"/>
-                </w:tcPr>
-                <w:p>
-                  <w:r>
-                    <w:t>593112 - 04  IMPLANTAR EL SOFTWARE DE ACUERDO CON LOS NIVELES DE SERVICIO ESTABLECIDOS CON EL CLIENTE.</w:t>
-                  </w:r>
-                </w:p>
-              </w:tc>
-            </w:tr>
-            <w:tr>
-              <w:tc>
-                <w:tcPr>
-                  <w:tcW w:type="dxa" w:w="4702"/>
-                </w:tcPr>
-                <w:p>
-                  <w:r>
-                    <w:t>37714 - INTERACTUAR EN LENGUA INGLESA DE FORMA ORAL Y ESCRITA DENTRO DE CONTEXTOS SOCIALES Y LABORALES SEGÚN LOS CRITERIOS ESTABLECIDOS POR EL MARCO COMÚN EUROPEO DE REFERENCIA PARA LAS LENGUAS.</w:t>
-                  </w:r>
-                </w:p>
-              </w:tc>
-              <w:tc>
-                <w:tcPr>
-                  <w:tcW w:type="dxa" w:w="4702"/>
-                </w:tcPr>
-                <w:p>
-                  <w:r>
-                    <w:t>593113 - 06  EXPLICAR LAS FUNCIONES DE SU OCUPACIÓN LABORAL USANDO EXPRESIONES DE ACUERDO AL NIVEL REQUERIDO POR EL PROGRAMA DE FORMACIÓN.</w:t>
-                  </w:r>
-                </w:p>
-              </w:tc>
-            </w:tr>
-            <w:tr>
-              <w:tc>
-                <w:tcPr>
-                  <w:tcW w:type="dxa" w:w="4702"/>
-                </w:tcPr>
-                <w:p>
-                  <w:r>
-                    <w:t>37714 - INTERACTUAR EN LENGUA INGLESA DE FORMA ORAL Y ESCRITA DENTRO DE CONTEXTOS SOCIALES Y LABORALES SEGÚN LOS CRITERIOS ESTABLECIDOS POR EL MARCO COMÚN EUROPEO DE REFERENCIA PARA LAS LENGUAS.</w:t>
-                  </w:r>
-                </w:p>
-              </w:tc>
-              <w:tc>
-                <w:tcPr>
-                  <w:tcW w:type="dxa" w:w="4702"/>
-                </w:tcPr>
-                <w:p>
-                  <w:r>
-                    <w:t>593114 - 04  IMPLEMENTAR ACCIONES DE MEJORA RELACIONADAS CON EL USO DE EXPRESIONES, ESTRUCTURAS Y DESEMPEÑO SEGÚN LOS RESULTADOS DE APRENDIZAJE FORMULADOS PARA EL PROGRAMA.</w:t>
-                  </w:r>
-                </w:p>
-              </w:tc>
-            </w:tr>
-            <w:tr>
-              <w:tc>
-                <w:tcPr>
-                  <w:tcW w:type="dxa" w:w="4702"/>
-                </w:tcPr>
-                <w:p>
-                  <w:r>
-                    <w:t>37714 - INTERACTUAR EN LENGUA INGLESA DE FORMA ORAL Y ESCRITA DENTRO DE CONTEXTOS SOCIALES Y LABORALES SEGÚN LOS CRITERIOS ESTABLECIDOS POR EL MARCO COMÚN EUROPEO DE REFERENCIA PARA LAS LENGUAS.</w:t>
-                  </w:r>
-                </w:p>
-              </w:tc>
-              <w:tc>
-                <w:tcPr>
-                  <w:tcW w:type="dxa" w:w="4702"/>
-                </w:tcPr>
-                <w:p>
-                  <w:r>
-                    <w:t>593115 - 02  INTERCAMBIAR OPINIONES SOBRE SITUACIONES COTIDIANAS Y LABORALES ACTUALES, PASADAS Y FUTURAS EN CONTEXTOS SOCIALES ORALES Y ESCRITOS.</w:t>
-                  </w:r>
-                </w:p>
-              </w:tc>
-            </w:tr>
-            <w:tr>
-              <w:tc>
-                <w:tcPr>
-                  <w:tcW w:type="dxa" w:w="4702"/>
-                </w:tcPr>
-                <w:p>
-                  <w:r>
-                    <w:t>37714 - INTERACTUAR EN LENGUA INGLESA DE FORMA ORAL Y ESCRITA DENTRO DE CONTEXTOS SOCIALES Y LABORALES SEGÚN LOS CRITERIOS ESTABLECIDOS POR EL MARCO COMÚN EUROPEO DE REFERENCIA PARA LAS LENGUAS.</w:t>
-                  </w:r>
-                </w:p>
-              </w:tc>
-              <w:tc>
-                <w:tcPr>
-                  <w:tcW w:type="dxa" w:w="4702"/>
-                </w:tcPr>
-                <w:p>
-                  <w:r>
-                    <w:t>593116 - 05  PRESENTAR UN PROCESO PARA LA REALIZACIÓN DE UNA ACTIVIDAD EN SU QUEHACER LABORAL DE ACUERDO CON LOS PROCEDIMIENTOS ESTABLECIDOS DESDE SU PROGRAMA DE FORMACIÓN.</w:t>
-                  </w:r>
-                </w:p>
-              </w:tc>
-            </w:tr>
-            <w:tr>
-              <w:tc>
-                <w:tcPr>
-                  <w:tcW w:type="dxa" w:w="4702"/>
-                </w:tcPr>
-                <w:p>
-                  <w:r>
-                    <w:t>37714 - INTERACTUAR EN LENGUA INGLESA DE FORMA ORAL Y ESCRITA DENTRO DE CONTEXTOS SOCIALES Y LABORALES SEGÚN LOS CRITERIOS ESTABLECIDOS POR EL MARCO COMÚN EUROPEO DE REFERENCIA PARA LAS LENGUAS.</w:t>
-                  </w:r>
-                </w:p>
-              </w:tc>
-              <w:tc>
-                <w:tcPr>
-                  <w:tcW w:type="dxa" w:w="4702"/>
-                </w:tcPr>
-                <w:p>
-                  <w:r>
-                    <w:t>593117 - 01  COMPRENDER INFORMACIÓN SOBRE SITUACIONES COTIDIANAS Y LABORALES ACTUALES Y FUTURAS A TRAVÉS DE INTERACCIONES SOCIALES DE FORMA ORAL Y ESCRITA.</w:t>
-                  </w:r>
-                </w:p>
-              </w:tc>
-            </w:tr>
-            <w:tr>
-              <w:tc>
-                <w:tcPr>
-                  <w:tcW w:type="dxa" w:w="4702"/>
-                </w:tcPr>
-                <w:p>
-                  <w:r>
-                    <w:t>37714 - INTERACTUAR EN LENGUA INGLESA DE FORMA ORAL Y ESCRITA DENTRO DE CONTEXTOS SOCIALES Y LABORALES SEGÚN LOS CRITERIOS ESTABLECIDOS POR EL MARCO COMÚN EUROPEO DE REFERENCIA PARA LAS LENGUAS.</w:t>
-                  </w:r>
-                </w:p>
-              </w:tc>
-              <w:tc>
-                <w:tcPr>
-                  <w:tcW w:type="dxa" w:w="4702"/>
-                </w:tcPr>
-                <w:p>
-                  <w:r>
-                    <w:t>593118 - 03  DISCUTIR SOBRE POSIBLES SOLUCIONES A PROBLEMAS DENTRO DE UN RANGO VARIADO DE CONTEXTOS SOCIALES Y LABORALES.</w:t>
-                  </w:r>
-                </w:p>
-              </w:tc>
-            </w:tr>
-            <w:tr>
-              <w:tc>
-                <w:tcPr>
-                  <w:tcW w:type="dxa" w:w="4702"/>
-                </w:tcPr>
-                <w:p>
-                  <w:r>
-                    <w:t>38369 - Controlar la calidad del servicio de software de acuerdo con los estándares técnicos</w:t>
-                  </w:r>
-                </w:p>
-              </w:tc>
-              <w:tc>
-                <w:tcPr>
-                  <w:tcW w:type="dxa" w:w="4702"/>
-                </w:tcPr>
-                <w:p>
-                  <w:r>
-                    <w:t>593144 - 02  VERIFICAR LA CALIDAD DEL SOFTWARE DE ACUERDO CON LAS PRÁCTICAS ASOCIADAS EN LOS PROCESOS DE DESARROLLO.</w:t>
-                  </w:r>
-                </w:p>
-              </w:tc>
-            </w:tr>
-            <w:tr>
-              <w:tc>
-                <w:tcPr>
-                  <w:tcW w:type="dxa" w:w="4702"/>
-                </w:tcPr>
-                <w:p>
-                  <w:r>
-                    <w:t>38369 - Controlar la calidad del servicio de software de acuerdo con los estándares técnicos</w:t>
-                  </w:r>
-                </w:p>
-              </w:tc>
-              <w:tc>
-                <w:tcPr>
-                  <w:tcW w:type="dxa" w:w="4702"/>
-                </w:tcPr>
-                <w:p>
-                  <w:r>
-                    <w:t>593145 - 03  REALIZAR ACTIVIDADES DE MEJORA DE LA CALIDAD DEL SOFTWARE A PARTIR DE LOS RESULTADOS DE LA VERIFICACIÓN.</w:t>
-                  </w:r>
-                </w:p>
-              </w:tc>
-            </w:tr>
-            <w:tr>
-              <w:tc>
-                <w:tcPr>
-                  <w:tcW w:type="dxa" w:w="4702"/>
-                </w:tcPr>
-                <w:p>
-                  <w:r>
-                    <w:t>38369 - Controlar la calidad del servicio de software de acuerdo con los estándares técnicos</w:t>
-                  </w:r>
-                </w:p>
-              </w:tc>
-              <w:tc>
-                <w:tcPr>
-                  <w:tcW w:type="dxa" w:w="4702"/>
-                </w:tcPr>
-                <w:p>
-                  <w:r>
                     <w:t>593146 - 01  INCORPORAR ACTIVIDADES DE ASEGURAMIENTO DE LA CALIDAD DEL SOFTWARE DE ACUERDO CON ESTÁNDARES DE LA INDUSTRIA.</w:t>
-                  </w:r>
-                </w:p>
-              </w:tc>
-            </w:tr>
-            <w:tr>
-              <w:tc>
-                <w:tcPr>
-                  <w:tcW w:type="dxa" w:w="4702"/>
-                </w:tcPr>
-                <w:p>
-                  <w:r>
-                    <w:t>36180 - Enrique Low Murtra-Interactuar en el contexto productivo y social de acuerdo con principios  éticos para la construcción de una cultura de paz.</w:t>
-                  </w:r>
-                </w:p>
-              </w:tc>
-              <w:tc>
-                <w:tcPr>
-                  <w:tcW w:type="dxa" w:w="4702"/>
-                </w:tcPr>
-                <w:p>
-                  <w:r>
-                    <w:t>593147 - 02  ESTABLECER RELACIONES DE CRECIMIENTO PERSONAL Y COMUNITARIO A PARTIR DEL BIEN COMÚN COMO APORTE PARA EL DESARROLLO SOCIAL.</w:t>
-                  </w:r>
-                </w:p>
-              </w:tc>
-            </w:tr>
-            <w:tr>
-              <w:tc>
-                <w:tcPr>
-                  <w:tcW w:type="dxa" w:w="4702"/>
-                </w:tcPr>
-                <w:p>
-                  <w:r>
-                    <w:t>36180 - Enrique Low Murtra-Interactuar en el contexto productivo y social de acuerdo con principios  éticos para la construcción de una cultura de paz.</w:t>
-                  </w:r>
-                </w:p>
-              </w:tc>
-              <w:tc>
-                <w:tcPr>
-                  <w:tcW w:type="dxa" w:w="4702"/>
-                </w:tcPr>
-                <w:p>
-                  <w:r>
-                    <w:t>593148 - 03  PROMOVER EL USO RACIONAL DE LOS RECURSOS NATURALES A PARTIR DE CRITERIOS DE SOSTENIBILIDAD Y SUSTENTABILIDAD ÉTICA Y NORMATIVA VIGENTE.</w:t>
-                  </w:r>
-                </w:p>
-              </w:tc>
-            </w:tr>
-            <w:tr>
-              <w:tc>
-                <w:tcPr>
-                  <w:tcW w:type="dxa" w:w="4702"/>
-                </w:tcPr>
-                <w:p>
-                  <w:r>
-                    <w:t>36180 - Enrique Low Murtra-Interactuar en el contexto productivo y social de acuerdo con principios  éticos para la construcción de una cultura de paz.</w:t>
-                  </w:r>
-                </w:p>
-              </w:tc>
-              <w:tc>
-                <w:tcPr>
-                  <w:tcW w:type="dxa" w:w="4702"/>
-                </w:tcPr>
-                <w:p>
-                  <w:r>
-                    <w:t>593149 - 01  PROMOVER MI DIGNIDAD Y LA DEL OTRO A PARTIR DE LOS PRINCIPIOS Y VALORES ÉTICOS COMO APORTE EN LA INSTAURACIÓN DE UNA CULTURA DE PAZ.</w:t>
-                  </w:r>
-                </w:p>
-              </w:tc>
-            </w:tr>
-            <w:tr>
-              <w:tc>
-                <w:tcPr>
-                  <w:tcW w:type="dxa" w:w="4702"/>
-                </w:tcPr>
-                <w:p>
-                  <w:r>
-                    <w:t>36180 - Enrique Low Murtra-Interactuar en el contexto productivo y social de acuerdo con principios  éticos para la construcción de una cultura de paz.</w:t>
-                  </w:r>
-                </w:p>
-              </w:tc>
-              <w:tc>
-                <w:tcPr>
-                  <w:tcW w:type="dxa" w:w="4702"/>
-                </w:tcPr>
-                <w:p>
-                  <w:r>
-                    <w:t>593150 - 04  CONTRIBUIR CON EL FORTALECIMIENTO DE LA CULTURA DE PAZ A PARTIR DE LA DIGNIDAD HUMANA Y LAS ESTRATEGIAS PARA LA TRANSFORMACIÓN DE CONFLICTOS.</w:t>
-                  </w:r>
-                </w:p>
-              </w:tc>
-            </w:tr>
-            <w:tr>
-              <w:tc>
-                <w:tcPr>
-                  <w:tcW w:type="dxa" w:w="4702"/>
-                </w:tcPr>
-                <w:p>
-                  <w:r>
-                    <w:t>37371 - Utilizar herramientas informáticas de acuerdo con las necesidades de manejo de información</w:t>
-                  </w:r>
-                </w:p>
-              </w:tc>
-              <w:tc>
-                <w:tcPr>
-                  <w:tcW w:type="dxa" w:w="4702"/>
-                </w:tcPr>
-                <w:p>
-                  <w:r>
-                    <w:t>593151 - 02  APLICAR FUNCIONALIDADES DE HERRAMIENTAS Y SERVICIOS TIC, DE ACUERDO CON MANUALES DE USO, PROCEDIMIENTOS ESTABLECIDOS Y BUENAS PRÁCTICAS.</w:t>
-                  </w:r>
-                </w:p>
-              </w:tc>
-            </w:tr>
-            <w:tr>
-              <w:tc>
-                <w:tcPr>
-                  <w:tcW w:type="dxa" w:w="4702"/>
-                </w:tcPr>
-                <w:p>
-                  <w:r>
-                    <w:t>37371 - Utilizar herramientas informáticas de acuerdo con las necesidades de manejo de información</w:t>
-                  </w:r>
-                </w:p>
-              </w:tc>
-              <w:tc>
-                <w:tcPr>
-                  <w:tcW w:type="dxa" w:w="4702"/>
-                </w:tcPr>
-                <w:p>
-                  <w:r>
-                    <w:t>593152 - 04  OPTIMIZAR LOS RESULTADOS, DE ACUERDO CON LA VERIFICACIÓN.</w:t>
-                  </w:r>
-                </w:p>
-              </w:tc>
-            </w:tr>
-            <w:tr>
-              <w:tc>
-                <w:tcPr>
-                  <w:tcW w:type="dxa" w:w="4702"/>
-                </w:tcPr>
-                <w:p>
-                  <w:r>
-                    <w:t>37371 - Utilizar herramientas informáticas de acuerdo con las necesidades de manejo de información</w:t>
-                  </w:r>
-                </w:p>
-              </w:tc>
-              <w:tc>
-                <w:tcPr>
-                  <w:tcW w:type="dxa" w:w="4702"/>
-                </w:tcPr>
-                <w:p>
-                  <w:r>
-                    <w:t>593153 - 03  EVALUAR LOS RESULTADOS, DE ACUERDO CON LOS REQUERIMIENTOS.</w:t>
-                  </w:r>
-                </w:p>
-              </w:tc>
-            </w:tr>
-            <w:tr>
-              <w:tc>
-                <w:tcPr>
-                  <w:tcW w:type="dxa" w:w="4702"/>
-                </w:tcPr>
-                <w:p>
-                  <w:r>
-                    <w:t>37371 - Utilizar herramientas informáticas de acuerdo con las necesidades de manejo de información</w:t>
-                  </w:r>
-                </w:p>
-              </w:tc>
-              <w:tc>
-                <w:tcPr>
-                  <w:tcW w:type="dxa" w:w="4702"/>
-                </w:tcPr>
-                <w:p>
-                  <w:r>
-                    <w:t>593154 - 01  ALISTAR HERRAMIENTAS DE TECNOLOGÍAS DE LA INFORMACIÓN Y LA COMUNICACIÓN (TIC), DE ACUERDO CON LAS NECESIDADES DE PROCESAMIENTO DE INFORMACIÓN Y COMUNICACIÓN.</w:t>
-                  </w:r>
-                </w:p>
-              </w:tc>
-            </w:tr>
-            <w:tr>
-              <w:tc>
-                <w:tcPr>
-                  <w:tcW w:type="dxa" w:w="4702"/>
-                </w:tcPr>
-                <w:p>
-                  <w:r>
-                    <w:t>37799 - APLICAR PRÁCTICAS  DE PROTECCIÓN AMBIENTAL, SEGURIDAD Y SALUD EN EL TRABAJO DE ACUERDO CON LAS POLÍTICAS ORGANIZACIONALES  Y LA NORMATIVIDAD VIGENTE.</w:t>
-                  </w:r>
-                </w:p>
-              </w:tc>
-              <w:tc>
-                <w:tcPr>
-                  <w:tcW w:type="dxa" w:w="4702"/>
-                </w:tcPr>
-                <w:p>
-                  <w:r>
-                    <w:t>593155 - 04  PROPONER ACCIONES DE MEJORA PARA EL MANEJO AMBIENTAL Y EL CONTROL DE LA SST, DE ACUERDO CON ESTRATEGIAS DE TRABAJO, COLABORATIVO, COOPERATIVO Y COORDINADO EN EL CONTEXTO PRODUCTIVO Y SOCIAL.</w:t>
-                  </w:r>
-                </w:p>
-              </w:tc>
-            </w:tr>
-            <w:tr>
-              <w:tc>
-                <w:tcPr>
-                  <w:tcW w:type="dxa" w:w="4702"/>
-                </w:tcPr>
-                <w:p>
-                  <w:r>
-                    <w:t>37799 - APLICAR PRÁCTICAS  DE PROTECCIÓN AMBIENTAL, SEGURIDAD Y SALUD EN EL TRABAJO DE ACUERDO CON LAS POLÍTICAS ORGANIZACIONALES  Y LA NORMATIVIDAD VIGENTE.</w:t>
-                  </w:r>
-                </w:p>
-              </w:tc>
-              <w:tc>
-                <w:tcPr>
-                  <w:tcW w:type="dxa" w:w="4702"/>
-                </w:tcPr>
-                <w:p>
-                  <w:r>
-                    <w:t>593156 - 01  ANALIZAR LAS ESTRATEGIAS PARA LA PREVENCIÓN Y CONTROL DE LOS IMPACTOS AMBIENTALES Y DE LOS ACCIDENTES Y ENFERMEDADES LABORALES (ATEL) DE ACUERDO CON LAS POLÍTICAS ORGANIZACIONALES Y EL ENTORNO SOCIAL.</w:t>
-                  </w:r>
-                </w:p>
-              </w:tc>
-            </w:tr>
-            <w:tr>
-              <w:tc>
-                <w:tcPr>
-                  <w:tcW w:type="dxa" w:w="4702"/>
-                </w:tcPr>
-                <w:p>
-                  <w:r>
-                    <w:t>37799 - APLICAR PRÁCTICAS  DE PROTECCIÓN AMBIENTAL, SEGURIDAD Y SALUD EN EL TRABAJO DE ACUERDO CON LAS POLÍTICAS ORGANIZACIONALES  Y LA NORMATIVIDAD VIGENTE.</w:t>
-                  </w:r>
-                </w:p>
-              </w:tc>
-              <w:tc>
-                <w:tcPr>
-                  <w:tcW w:type="dxa" w:w="4702"/>
-                </w:tcPr>
-                <w:p>
-                  <w:r>
-                    <w:t>593157 - 03  REALIZAR SEGUIMIENTO Y ACOMPAÑAMIENTO AL DESARROLLO DE LOS PLANES Y PROGRAMAS AMBIENTALES Y SST, SEGÚN EL  ÁREA DE DESEMPEÑO.</w:t>
-                  </w:r>
-                </w:p>
-              </w:tc>
-            </w:tr>
-            <w:tr>
-              <w:tc>
-                <w:tcPr>
-                  <w:tcW w:type="dxa" w:w="4702"/>
-                </w:tcPr>
-                <w:p>
-                  <w:r>
-                    <w:t>37799 - APLICAR PRÁCTICAS  DE PROTECCIÓN AMBIENTAL, SEGURIDAD Y SALUD EN EL TRABAJO DE ACUERDO CON LAS POLÍTICAS ORGANIZACIONALES  Y LA NORMATIVIDAD VIGENTE.</w:t>
-                  </w:r>
-                </w:p>
-              </w:tc>
-              <w:tc>
-                <w:tcPr>
-                  <w:tcW w:type="dxa" w:w="4702"/>
-                </w:tcPr>
-                <w:p>
-                  <w:r>
-                    <w:t>593158 - 02  IMPLEMENTAR ESTRATEGIAS PARA EL CONTROL DE LOS IMPACTOS AMBIENTALES Y DE LOS ACCIDENTES Y ENFERMEDADES   DE ACUERDO  CON LOS PLANES Y PROGRAMAS  ESTABLECIDOS POR LA ORGANIZACIÓN.</w:t>
-                  </w:r>
-                </w:p>
-              </w:tc>
-            </w:tr>
-            <w:tr>
-              <w:tc>
-                <w:tcPr>
-                  <w:tcW w:type="dxa" w:w="4702"/>
-                </w:tcPr>
-                <w:p>
-                  <w:r>
-                    <w:t>37801 - APLICACIÓN DE CONOCIMIENTOS DE LAS CIENCIAS NATURALES DE ACUERDO CON SITUACIONES DEL CONTEXTO PRODUCTIVO Y SOCIAL.</w:t>
-                  </w:r>
-                </w:p>
-              </w:tc>
-              <w:tc>
-                <w:tcPr>
-                  <w:tcW w:type="dxa" w:w="4702"/>
-                </w:tcPr>
-                <w:p>
-                  <w:r>
-                    <w:t>593159 - 02  SOLUCIONAR PROBLEMAS ASOCIADOS CON EL SECTOR PRODUCTIVO CON BASE EN LOS PRINCIPIOS Y LEYES DE LA FÍSICA.</w:t>
-                  </w:r>
-                </w:p>
-              </w:tc>
-            </w:tr>
-            <w:tr>
-              <w:tc>
-                <w:tcPr>
-                  <w:tcW w:type="dxa" w:w="4702"/>
-                </w:tcPr>
-                <w:p>
-                  <w:r>
-                    <w:t>37801 - APLICACIÓN DE CONOCIMIENTOS DE LAS CIENCIAS NATURALES DE ACUERDO CON SITUACIONES DEL CONTEXTO PRODUCTIVO Y SOCIAL.</w:t>
-                  </w:r>
-                </w:p>
-              </w:tc>
-              <w:tc>
-                <w:tcPr>
-                  <w:tcW w:type="dxa" w:w="4702"/>
-                </w:tcPr>
-                <w:p>
-                  <w:r>
-                    <w:t>593160 - 04  PROPONER ACCIONES DE MEJORA EN LOS PROCESOS PRODUCTIVOS DE ACUERDO CON LOS PRINCIPIOS Y LEYES DE LA FÍSICA.</w:t>
-                  </w:r>
-                </w:p>
-              </w:tc>
-            </w:tr>
-            <w:tr>
-              <w:tc>
-                <w:tcPr>
-                  <w:tcW w:type="dxa" w:w="4702"/>
-                </w:tcPr>
-                <w:p>
-                  <w:r>
-                    <w:t>37801 - APLICACIÓN DE CONOCIMIENTOS DE LAS CIENCIAS NATURALES DE ACUERDO CON SITUACIONES DEL CONTEXTO PRODUCTIVO Y SOCIAL.</w:t>
-                  </w:r>
-                </w:p>
-              </w:tc>
-              <w:tc>
-                <w:tcPr>
-                  <w:tcW w:type="dxa" w:w="4702"/>
-                </w:tcPr>
-                <w:p>
-                  <w:r>
-                    <w:t>593161 - 03  VERIFICAR LAS TRANSFORMACIONES FÍSICAS DE LA MATERIA UTILIZANDO HERRAMIENTAS TECNOLÓGICAS.</w:t>
-                  </w:r>
-                </w:p>
-              </w:tc>
-            </w:tr>
-            <w:tr>
-              <w:tc>
-                <w:tcPr>
-                  <w:tcW w:type="dxa" w:w="4702"/>
-                </w:tcPr>
-                <w:p>
-                  <w:r>
-                    <w:t>37801 - APLICACIÓN DE CONOCIMIENTOS DE LAS CIENCIAS NATURALES DE ACUERDO CON SITUACIONES DEL CONTEXTO PRODUCTIVO Y SOCIAL.</w:t>
-                  </w:r>
-                </w:p>
-              </w:tc>
-              <w:tc>
-                <w:tcPr>
-                  <w:tcW w:type="dxa" w:w="4702"/>
-                </w:tcPr>
-                <w:p>
-                  <w:r>
-                    <w:t>593162 - 01  IDENTIFICAR LOS PRINCIPIOS Y LEYES DE LA FÍSICA EN LA SOLUCIÓN DE PROBLEMAS DE ACUERDO AL CONTEXTO PRODUCTIVO.</w:t>
-                  </w:r>
-                </w:p>
-              </w:tc>
-            </w:tr>
-            <w:tr>
-              <w:tc>
-                <w:tcPr>
-                  <w:tcW w:type="dxa" w:w="4702"/>
-                </w:tcPr>
-                <w:p>
-                  <w:r>
-                    <w:t>38199 - Orientar investigación formativa según referentes técnicos</w:t>
-                  </w:r>
-                </w:p>
-              </w:tc>
-              <w:tc>
-                <w:tcPr>
-                  <w:tcW w:type="dxa" w:w="4702"/>
-                </w:tcPr>
-                <w:p>
-                  <w:r>
-                    <w:t>593235 - 04  PROPONER SOLUCIONES A LAS NECESIDADES DEL CONTEXTO SEGÚN RESULTADOS DE LA INVESTIGACIÓN.</w:t>
-                  </w:r>
-                </w:p>
-              </w:tc>
-            </w:tr>
-            <w:tr>
-              <w:tc>
-                <w:tcPr>
-                  <w:tcW w:type="dxa" w:w="4702"/>
-                </w:tcPr>
-                <w:p>
-                  <w:r>
-                    <w:t>38199 - Orientar investigación formativa según referentes técnicos</w:t>
-                  </w:r>
-                </w:p>
-              </w:tc>
-              <w:tc>
-                <w:tcPr>
-                  <w:tcW w:type="dxa" w:w="4702"/>
-                </w:tcPr>
-                <w:p>
-                  <w:r>
-                    <w:t>593236 - 01  ANALIZAR EL CONTEXTO PRODUCTIVO SEGÚN SUS CARACTERÍSTICAS Y NECESIDADES.</w:t>
-                  </w:r>
-                </w:p>
-              </w:tc>
-            </w:tr>
-            <w:tr>
-              <w:tc>
-                <w:tcPr>
-                  <w:tcW w:type="dxa" w:w="4702"/>
-                </w:tcPr>
-                <w:p>
-                  <w:r>
-                    <w:t>38199 - Orientar investigación formativa según referentes técnicos</w:t>
-                  </w:r>
-                </w:p>
-              </w:tc>
-              <w:tc>
-                <w:tcPr>
-                  <w:tcW w:type="dxa" w:w="4702"/>
-                </w:tcPr>
-                <w:p>
-                  <w:r>
-                    <w:t>593237 - 03  ARGUMENTAR ASPECTOS TEÓRICOS DEL PROYECTO SEGÚN REFERENTES NACIONALES E INTERNACIONALES.</w:t>
-                  </w:r>
-                </w:p>
-              </w:tc>
-            </w:tr>
-            <w:tr>
-              <w:tc>
-                <w:tcPr>
-                  <w:tcW w:type="dxa" w:w="4702"/>
-                </w:tcPr>
-                <w:p>
-                  <w:r>
-                    <w:t>38199 - Orientar investigación formativa según referentes técnicos</w:t>
-                  </w:r>
-                </w:p>
-              </w:tc>
-              <w:tc>
-                <w:tcPr>
-                  <w:tcW w:type="dxa" w:w="4702"/>
-                </w:tcPr>
-                <w:p>
-                  <w:r>
-                    <w:t>593238 - 02  ESTRUCTURAR EL PROYECTO DE ACUERDO A CRITERIOS DE LA INVESTIGACIÓN.</w:t>
-                  </w:r>
-                </w:p>
-              </w:tc>
-            </w:tr>
-            <w:tr>
-              <w:tc>
-                <w:tcPr>
-                  <w:tcW w:type="dxa" w:w="4702"/>
-                </w:tcPr>
-                <w:p>
-                  <w:r>
-                    <w:t>38560 - Razonar cuantitativamente frente a situaciones susceptibles de ser abordadas de manera matemática en contextos laborales, sociales y personales.</w:t>
-                  </w:r>
-                </w:p>
-              </w:tc>
-              <w:tc>
-                <w:tcPr>
-                  <w:tcW w:type="dxa" w:w="4702"/>
-                </w:tcPr>
-                <w:p>
-                  <w:r>
-                    <w:t>593255 - 03  RESOLVER PROBLEMAS MATEMÁTICOS A PARTIR DE SITUACIONES GENERADAS EN EL CONTEXTO SOCIAL Y PRODUCTIVO.</w:t>
-                  </w:r>
-                </w:p>
-              </w:tc>
-            </w:tr>
-            <w:tr>
-              <w:tc>
-                <w:tcPr>
-                  <w:tcW w:type="dxa" w:w="4702"/>
-                </w:tcPr>
-                <w:p>
-                  <w:r>
-                    <w:t>38560 - Razonar cuantitativamente frente a situaciones susceptibles de ser abordadas de manera matemática en contextos laborales, sociales y personales.</w:t>
-                  </w:r>
-                </w:p>
-              </w:tc>
-              <w:tc>
-                <w:tcPr>
-                  <w:tcW w:type="dxa" w:w="4702"/>
-                </w:tcPr>
-                <w:p>
-                  <w:r>
-                    <w:t>593256 - 01  IDENTIFICAR MODELOS MATEMÁTICOS DE ACUERDO CON LOS REQUERIMIENTOS DEL PROBLEMA PLANTEADO  EN CONTEXTOS SOCIALES Y PRODUCTIVO.</w:t>
-                  </w:r>
-                </w:p>
-              </w:tc>
-            </w:tr>
-            <w:tr>
-              <w:tc>
-                <w:tcPr>
-                  <w:tcW w:type="dxa" w:w="4702"/>
-                </w:tcPr>
-                <w:p>
-                  <w:r>
-                    <w:t>38560 - Razonar cuantitativamente frente a situaciones susceptibles de ser abordadas de manera matemática en contextos laborales, sociales y personales.</w:t>
-                  </w:r>
-                </w:p>
-              </w:tc>
-              <w:tc>
-                <w:tcPr>
-                  <w:tcW w:type="dxa" w:w="4702"/>
-                </w:tcPr>
-                <w:p>
-                  <w:r>
-                    <w:t>593257 - 04  PROPONER ACCIONES DE MEJORA FRENTE A LOS RESULTADOS DE LOS PROCEDIMIENTOS MATEMÁTICOS DE ACUERDO CON EL PROBLEMA PLANTEADO.</w:t>
-                  </w:r>
-                </w:p>
-              </w:tc>
-            </w:tr>
-            <w:tr>
-              <w:tc>
-                <w:tcPr>
-                  <w:tcW w:type="dxa" w:w="4702"/>
-                </w:tcPr>
-                <w:p>
-                  <w:r>
-                    <w:t>38560 - Razonar cuantitativamente frente a situaciones susceptibles de ser abordadas de manera matemática en contextos laborales, sociales y personales.</w:t>
-                  </w:r>
-                </w:p>
-              </w:tc>
-              <w:tc>
-                <w:tcPr>
-                  <w:tcW w:type="dxa" w:w="4702"/>
-                </w:tcPr>
-                <w:p>
-                  <w:r>
-                    <w:t>593258 - 02  PLANTEAR PROBLEMAS MATEMÁTICOS A PARTIR DE SITUACIONES GENERADAS EN EL CONTEXTO SOCIAL Y PRODUCTIVO.</w:t>
-                  </w:r>
-                </w:p>
-              </w:tc>
-            </w:tr>
-            <w:tr>
-              <w:tc>
-                <w:tcPr>
-                  <w:tcW w:type="dxa" w:w="4702"/>
-                </w:tcPr>
-                <w:p>
-                  <w:r>
-                    <w:t>38561 - Gestionar procesos propios de la cultura emprendedora y empresarial de acuerdo con el perfil personal y los requerimientos de los contextos productivo y social.</w:t>
-                  </w:r>
-                </w:p>
-              </w:tc>
-              <w:tc>
-                <w:tcPr>
-                  <w:tcW w:type="dxa" w:w="4702"/>
-                </w:tcPr>
-                <w:p>
-                  <w:r>
-                    <w:t>593259 - 02  CARACTERIZAR LA IDEA DE NEGOCIO TENIENDO EN CUENTA LAS OPORTUNIDADES Y NECESIDADES DEL SECTOR PRODUCTIVO Y SOCIAL.</w:t>
-                  </w:r>
-                </w:p>
-              </w:tc>
-            </w:tr>
-            <w:tr>
-              <w:tc>
-                <w:tcPr>
-                  <w:tcW w:type="dxa" w:w="4702"/>
-                </w:tcPr>
-                <w:p>
-                  <w:r>
-                    <w:t>38561 - Gestionar procesos propios de la cultura emprendedora y empresarial de acuerdo con el perfil personal y los requerimientos de los contextos productivo y social.</w:t>
-                  </w:r>
-                </w:p>
-              </w:tc>
-              <w:tc>
-                <w:tcPr>
-                  <w:tcW w:type="dxa" w:w="4702"/>
-                </w:tcPr>
-                <w:p>
-                  <w:r>
-                    <w:t>593340 - 03  ESTRUCTURAR EL PLAN DE NEGOCIO DE ACUERDO CON LAS CARACTERÍSTICAS EMPRESARIALES Y TENDENCIAS DE MERCADO.</w:t>
-                  </w:r>
-                </w:p>
-              </w:tc>
-            </w:tr>
-            <w:tr>
-              <w:tc>
-                <w:tcPr>
-                  <w:tcW w:type="dxa" w:w="4702"/>
-                </w:tcPr>
-                <w:p>
-                  <w:r>
-                    <w:t>38561 - Gestionar procesos propios de la cultura emprendedora y empresarial de acuerdo con el perfil personal y los requerimientos de los contextos productivo y social.</w:t>
-                  </w:r>
-                </w:p>
-              </w:tc>
-              <w:tc>
-                <w:tcPr>
-                  <w:tcW w:type="dxa" w:w="4702"/>
-                </w:tcPr>
-                <w:p>
-                  <w:r>
-                    <w:t>593341 - 04  VALORAR LA PROPUESTA DE NEGOCIO CONFORME CON SU ESTRUCTURA Y NECESIDADES DEL SECTOR PRODUCTIVO Y SOCIAL.</w:t>
-                  </w:r>
-                </w:p>
-              </w:tc>
-            </w:tr>
-            <w:tr>
-              <w:tc>
-                <w:tcPr>
-                  <w:tcW w:type="dxa" w:w="4702"/>
-                </w:tcPr>
-                <w:p>
-                  <w:r>
-                    <w:t>38561 - Gestionar procesos propios de la cultura emprendedora y empresarial de acuerdo con el perfil personal y los requerimientos de los contextos productivo y social.</w:t>
-                  </w:r>
-                </w:p>
-              </w:tc>
-              <w:tc>
-                <w:tcPr>
-                  <w:tcW w:type="dxa" w:w="4702"/>
-                </w:tcPr>
-                <w:p>
-                  <w:r>
-                    <w:t>593342 - 01  INTEGRAR ELEMENTOS DE LA CULTURA EMPRENDEDORA TENIENDO EN CUENTA EL PERFIL PERSONAL Y EL CONTEXTO DE DESARROLLO SOCIAL.</w:t>
-                  </w:r>
-                </w:p>
-              </w:tc>
-            </w:tr>
-            <w:tr>
-              <w:tc>
-                <w:tcPr>
-                  <w:tcW w:type="dxa" w:w="4702"/>
-                </w:tcPr>
-                <w:p>
-                  <w:r>
-                    <w:t>38392 - Establecer requisitos de la solución de software de acuerdo con estándares y procedimiento técnico</w:t>
-                  </w:r>
-                </w:p>
-              </w:tc>
-              <w:tc>
-                <w:tcPr>
-                  <w:tcW w:type="dxa" w:w="4702"/>
-                </w:tcPr>
-                <w:p>
-                  <w:r>
-                    <w:t>593344 - 02  RECOLECTAR INFORMACIÓN DEL SOFTWARE A CONSTRUIR DE ACUERDO CON LAS NECESIDADES DEL CLIENTE.</w:t>
-                  </w:r>
-                </w:p>
-              </w:tc>
-            </w:tr>
-            <w:tr>
-              <w:tc>
-                <w:tcPr>
-                  <w:tcW w:type="dxa" w:w="4702"/>
-                </w:tcPr>
-                <w:p>
-                  <w:r>
-                    <w:t>38392 - Establecer requisitos de la solución de software de acuerdo con estándares y procedimiento técnico</w:t>
-                  </w:r>
-                </w:p>
-              </w:tc>
-              <w:tc>
-                <w:tcPr>
-                  <w:tcW w:type="dxa" w:w="4702"/>
-                </w:tcPr>
-                <w:p>
-                  <w:r>
-                    <w:t>593345 - 04  VALIDAR EL INFORME DE REQUISITOS DE ACUERDO CON LAS NECESIDADES DEL CLIENTE.</w:t>
-                  </w:r>
-                </w:p>
-              </w:tc>
-            </w:tr>
-            <w:tr>
-              <w:tc>
-                <w:tcPr>
-                  <w:tcW w:type="dxa" w:w="4702"/>
-                </w:tcPr>
-                <w:p>
-                  <w:r>
-                    <w:t>38392 - Establecer requisitos de la solución de software de acuerdo con estándares y procedimiento técnico</w:t>
-                  </w:r>
-                </w:p>
-              </w:tc>
-              <w:tc>
-                <w:tcPr>
-                  <w:tcW w:type="dxa" w:w="4702"/>
-                </w:tcPr>
-                <w:p>
-                  <w:r>
-                    <w:t>593346 - 01  CARACTERIZAR LOS PROCESOS DE LA ORGANIZACIÓN DE ACUERDO CON EL SOFTWARE A CONSTRUIR.</w:t>
-                  </w:r>
-                </w:p>
-              </w:tc>
-            </w:tr>
-            <w:tr>
-              <w:tc>
-                <w:tcPr>
-                  <w:tcW w:type="dxa" w:w="4702"/>
-                </w:tcPr>
-                <w:p>
-                  <w:r>
-                    <w:t>38392 - Establecer requisitos de la solución de software de acuerdo con estándares y procedimiento técnico</w:t>
-                  </w:r>
-                </w:p>
-              </w:tc>
-              <w:tc>
-                <w:tcPr>
-                  <w:tcW w:type="dxa" w:w="4702"/>
-                </w:tcPr>
-                <w:p>
-                  <w:r>
-                    <w:t>593347 - 03  ESTABLECER LOS REQUISITOS DEL SOFTWARE DE ACUERDO CON LA INFORMACIÓN RECOLECTADA.</w:t>
                   </w:r>
                 </w:p>
               </w:tc>
@@ -5054,39 +4028,7 @@
                 <w:rFonts w:ascii="Arial" w:eastAsia="Arial" w:hAnsi="Arial" w:cs="Arial"/>
                 <w:bCs/>
               </w:rPr>
-              <w:t xml:space="preserve">En el caso del aprendiz </w:t>
-            </w:r>
-            <w:proofErr w:type="spellStart"/>
-            <w:r>
-              <w:rPr>
-                <w:rFonts w:ascii="Arial" w:eastAsia="Arial" w:hAnsi="Arial" w:cs="Arial"/>
-                <w:bCs/>
-              </w:rPr>
-              <w:t>Fair</w:t>
-            </w:r>
-            <w:proofErr w:type="spellEnd"/>
-            <w:r>
-              <w:rPr>
-                <w:rFonts w:ascii="Arial" w:eastAsia="Arial" w:hAnsi="Arial" w:cs="Arial"/>
-                <w:bCs/>
-              </w:rPr>
-              <w:t xml:space="preserve"> Rodríguez Castañeda, se solicita la </w:t>
-            </w:r>
-            <w:proofErr w:type="spellStart"/>
-            <w:r>
-              <w:rPr>
-                <w:rFonts w:ascii="Arial" w:eastAsia="Arial" w:hAnsi="Arial" w:cs="Arial"/>
-                <w:bCs/>
-              </w:rPr>
-              <w:t>cancelacion</w:t>
-            </w:r>
-            <w:proofErr w:type="spellEnd"/>
-            <w:r>
-              <w:rPr>
-                <w:rFonts w:ascii="Arial" w:eastAsia="Arial" w:hAnsi="Arial" w:cs="Arial"/>
-                <w:bCs/>
-              </w:rPr>
-              <w:t xml:space="preserve"> de programa de formación. </w:t>
+              <w:t xml:space="preserve">En el caso del aprendiz Fair Rodríguez Castañeda, se solicita la cancelacion de programa de formación. </w:t>
             </w:r>
           </w:p>
           <w:p>
@@ -7585,47 +6527,7 @@
                 <w:sz w:val="18"/>
                 <w:szCs w:val="18"/>
               </w:rPr>
-              <w:t xml:space="preserve">Se inicia un consecutivo por vigencia, iniciando desde </w:t>
-            </w:r>
-            <w:proofErr w:type="spellStart"/>
-            <w:r>
-              <w:rPr>
-                <w:rFonts w:asciiTheme="minorHAnsi" w:hAnsiTheme="minorHAnsi" w:cstheme="minorHAnsi"/>
-                <w:spacing w:val="2"/>
-                <w:sz w:val="18"/>
-                <w:szCs w:val="18"/>
-              </w:rPr>
-              <w:t>N°</w:t>
-            </w:r>
-            <w:proofErr w:type="spellEnd"/>
-            <w:r>
-              <w:rPr>
-                <w:rFonts w:asciiTheme="minorHAnsi" w:hAnsiTheme="minorHAnsi" w:cstheme="minorHAnsi"/>
-                <w:spacing w:val="2"/>
-                <w:sz w:val="18"/>
-                <w:szCs w:val="18"/>
-              </w:rPr>
-              <w:t xml:space="preserve"> 1 hasta </w:t>
-            </w:r>
-            <w:proofErr w:type="spellStart"/>
-            <w:r>
-              <w:rPr>
-                <w:rFonts w:asciiTheme="minorHAnsi" w:hAnsiTheme="minorHAnsi" w:cstheme="minorHAnsi"/>
-                <w:spacing w:val="2"/>
-                <w:sz w:val="18"/>
-                <w:szCs w:val="18"/>
-              </w:rPr>
-              <w:t>N°</w:t>
-            </w:r>
-            <w:proofErr w:type="spellEnd"/>
-            <w:r>
-              <w:rPr>
-                <w:rFonts w:asciiTheme="minorHAnsi" w:hAnsiTheme="minorHAnsi" w:cstheme="minorHAnsi"/>
-                <w:spacing w:val="2"/>
-                <w:sz w:val="18"/>
-                <w:szCs w:val="18"/>
-              </w:rPr>
-              <w:t xml:space="preserve"> veces.</w:t>
+              <w:t>Se inicia un consecutivo por vigencia, iniciando desde N° 1 hasta N° veces.</w:t>
             </w:r>
           </w:p>
         </w:tc>
@@ -9597,6 +8499,11 @@
         </w:rPr>
       </w:pPr>
     </w:p>
+    <w:p/>
+    <w:p/>
+    <w:p/>
+    <w:p/>
+    <w:p/>
     <w:p/>
     <w:p/>
     <w:p/>
@@ -9663,7 +8570,13 @@
       <w:rPr>
         <w:rFonts w:ascii="Calibri" w:hAnsi="Calibri" w:cs="Calibri"/>
       </w:rPr>
-      <w:t>V01</w:t>
+      <w:t>V0</w:t>
+    </w:r>
+    <w:r>
+      <w:rPr>
+        <w:rFonts w:ascii="Calibri" w:hAnsi="Calibri" w:cs="Calibri"/>
+      </w:rPr>
+      <w:t>2</w:t>
     </w:r>
   </w:p>
   <w:p>
@@ -9868,7 +8781,7 @@
         <w:lang w:eastAsia="es-CO"/>
       </w:rPr>
       <w:drawing>
-        <wp:anchor distT="0" distB="0" distL="114300" distR="114300" simplePos="0" relativeHeight="251663360" behindDoc="0" locked="0" layoutInCell="1" allowOverlap="1" wp14:anchorId="2E7F0091" wp14:editId="5945823B">
+        <wp:anchor distT="0" distB="0" distL="114300" distR="114300" simplePos="0" relativeHeight="251663360" behindDoc="0" locked="0" layoutInCell="1" allowOverlap="1" wp14:anchorId="43404933" wp14:editId="14450AB7">
           <wp:simplePos x="0" y="0"/>
           <wp:positionH relativeFrom="margin">
             <wp:align>center</wp:align>
@@ -9957,7 +8870,7 @@
         <w:lang w:eastAsia="es-CO"/>
       </w:rPr>
       <w:drawing>
-        <wp:anchor distT="0" distB="0" distL="114300" distR="114300" simplePos="0" relativeHeight="251661312" behindDoc="0" locked="0" layoutInCell="1" allowOverlap="1" wp14:anchorId="5AA1FD2E" wp14:editId="137AAF32">
+        <wp:anchor distT="0" distB="0" distL="114300" distR="114300" simplePos="0" relativeHeight="251661312" behindDoc="0" locked="0" layoutInCell="1" allowOverlap="1" wp14:anchorId="37B8C926" wp14:editId="47099943">
           <wp:simplePos x="0" y="0"/>
           <wp:positionH relativeFrom="margin">
             <wp:align>center</wp:align>
@@ -10052,7 +8965,7 @@
         <w:lang w:val="es-CO" w:eastAsia="es-CO"/>
       </w:rPr>
       <w:drawing>
-        <wp:anchor distT="0" distB="0" distL="114300" distR="114300" simplePos="0" relativeHeight="251659264" behindDoc="0" locked="0" layoutInCell="1" allowOverlap="1" wp14:anchorId="649FD0B4" wp14:editId="6216646D">
+        <wp:anchor distT="0" distB="0" distL="114300" distR="114300" simplePos="0" relativeHeight="251659264" behindDoc="0" locked="0" layoutInCell="1" allowOverlap="1" wp14:anchorId="56496CBD" wp14:editId="59DD80DA">
           <wp:simplePos x="0" y="0"/>
           <wp:positionH relativeFrom="margin">
             <wp:posOffset>3757295</wp:posOffset>
